--- a/DANA/Proj/AB Test/AB Test Report.docx
+++ b/DANA/Proj/AB Test/AB Test Report.docx
@@ -134,6 +134,7 @@
           <w:rFonts w:eastAsia="Times New Roman"/>
         </w:rPr>
       </w:pPr>
+      <w:proofErr w:type="gramStart"/>
       <w:r>
         <w:rPr>
           <w:rFonts w:eastAsia="Times New Roman" w:hAnsi="Symbol"/>
@@ -152,7 +153,16 @@
           <w:b/>
           <w:bCs/>
         </w:rPr>
-        <w:t>Number of cookies:</w:t>
+        <w:t>Number</w:t>
+      </w:r>
+      <w:proofErr w:type="gramEnd"/>
+      <w:r>
+        <w:rPr>
+          <w:rFonts w:eastAsia="Times New Roman"/>
+          <w:b/>
+          <w:bCs/>
+        </w:rPr>
+        <w:t xml:space="preserve"> of cookies:</w:t>
       </w:r>
       <w:r>
         <w:rPr>
@@ -177,25 +187,456 @@
         <w:rPr>
           <w:rFonts w:eastAsia="Times New Roman" w:hint="eastAsia"/>
         </w:rPr>
-        <w:t xml:space="preserve">. We should have a proper variable to record the </w:t>
-      </w:r>
-      <w:r>
-        <w:rPr>
-          <w:rFonts w:eastAsia="Times New Roman"/>
-        </w:rPr>
-        <w:t>information</w:t>
-      </w:r>
-      <w:r>
-        <w:rPr>
-          <w:rFonts w:eastAsia="Times New Roman" w:hint="eastAsia"/>
-        </w:rPr>
-        <w:t xml:space="preserve"> before the change happen. </w:t>
-      </w:r>
-      <w:r>
-        <w:rPr>
-          <w:rFonts w:eastAsia="Times New Roman" w:hint="eastAsia"/>
-        </w:rPr>
-        <w:t>Among other metrics we chosen, we should get consistent</w:t>
+        <w:t>.</w:t>
+      </w:r>
+      <w:r>
+        <w:rPr>
+          <w:rFonts w:eastAsia="Times New Roman" w:hint="eastAsia"/>
+        </w:rPr>
+        <w:t xml:space="preserve"> We can track the user with cookies whatever they</w:t>
+      </w:r>
+      <w:r>
+        <w:rPr>
+          <w:rFonts w:eastAsia="Times New Roman"/>
+        </w:rPr>
+        <w:t>’</w:t>
+      </w:r>
+      <w:r>
+        <w:rPr>
+          <w:rFonts w:eastAsia="Times New Roman" w:hint="eastAsia"/>
+        </w:rPr>
+        <w:t>re enrolled or not</w:t>
+      </w:r>
+      <w:r>
+        <w:rPr>
+          <w:rFonts w:eastAsia="Times New Roman" w:hint="eastAsia"/>
+        </w:rPr>
+        <w:t>.</w:t>
+      </w:r>
+    </w:p>
+    <w:p>
+      <w:pPr>
+        <w:rPr>
+          <w:rFonts w:eastAsia="Times New Roman"/>
+        </w:rPr>
+      </w:pPr>
+      <w:proofErr w:type="gramStart"/>
+      <w:r>
+        <w:rPr>
+          <w:rFonts w:eastAsia="Times New Roman" w:hAnsi="Symbol"/>
+        </w:rPr>
+        <w:t></w:t>
+      </w:r>
+      <w:r>
+        <w:rPr>
+          <w:rFonts w:eastAsia="Times New Roman"/>
+        </w:rPr>
+        <w:t xml:space="preserve">  </w:t>
+      </w:r>
+      <w:r>
+        <w:rPr>
+          <w:rFonts w:eastAsia="Times New Roman"/>
+          <w:b/>
+          <w:bCs/>
+        </w:rPr>
+        <w:t>Number</w:t>
+      </w:r>
+      <w:proofErr w:type="gramEnd"/>
+      <w:r>
+        <w:rPr>
+          <w:rFonts w:eastAsia="Times New Roman"/>
+          <w:b/>
+          <w:bCs/>
+        </w:rPr>
+        <w:t xml:space="preserve"> of user-ids:</w:t>
+      </w:r>
+      <w:r>
+        <w:rPr>
+          <w:rFonts w:eastAsia="Times New Roman"/>
+        </w:rPr>
+        <w:t> </w:t>
+      </w:r>
+      <w:r>
+        <w:rPr>
+          <w:rFonts w:eastAsia="Times New Roman" w:hint="eastAsia"/>
+        </w:rPr>
+        <w:t xml:space="preserve">Not chosen. </w:t>
+      </w:r>
+      <w:r>
+        <w:rPr>
+          <w:rFonts w:eastAsia="Times New Roman"/>
+        </w:rPr>
+        <w:t>I</w:t>
+      </w:r>
+      <w:r>
+        <w:rPr>
+          <w:rFonts w:eastAsia="Times New Roman"/>
+        </w:rPr>
+        <w:t>t's a bad invariant metric because user-ids aren't tracked unless the student enrolls</w:t>
+      </w:r>
+      <w:r>
+        <w:rPr>
+          <w:rFonts w:eastAsia="Times New Roman" w:hint="eastAsia"/>
+        </w:rPr>
+        <w:t>.</w:t>
+      </w:r>
+    </w:p>
+    <w:p>
+      <w:pPr>
+        <w:rPr>
+          <w:rFonts w:eastAsia="Times New Roman"/>
+        </w:rPr>
+      </w:pPr>
+      <w:proofErr w:type="gramStart"/>
+      <w:r>
+        <w:rPr>
+          <w:rFonts w:eastAsia="Times New Roman" w:hAnsi="Symbol"/>
+        </w:rPr>
+        <w:t></w:t>
+      </w:r>
+      <w:r>
+        <w:rPr>
+          <w:rFonts w:eastAsia="Times New Roman"/>
+        </w:rPr>
+        <w:t xml:space="preserve">  </w:t>
+      </w:r>
+      <w:r>
+        <w:rPr>
+          <w:rFonts w:eastAsia="Times New Roman"/>
+          <w:b/>
+          <w:bCs/>
+        </w:rPr>
+        <w:t>Number</w:t>
+      </w:r>
+      <w:proofErr w:type="gramEnd"/>
+      <w:r>
+        <w:rPr>
+          <w:rFonts w:eastAsia="Times New Roman"/>
+          <w:b/>
+          <w:bCs/>
+        </w:rPr>
+        <w:t xml:space="preserve"> of clicks: </w:t>
+      </w:r>
+      <w:r>
+        <w:rPr>
+          <w:rFonts w:eastAsia="Times New Roman" w:hint="eastAsia"/>
+        </w:rPr>
+        <w:t xml:space="preserve">Invariant </w:t>
+      </w:r>
+      <w:r>
+        <w:rPr>
+          <w:rFonts w:eastAsia="Times New Roman" w:hint="eastAsia"/>
+          <w:bCs/>
+        </w:rPr>
+        <w:t>Metrics</w:t>
+      </w:r>
+      <w:r>
+        <w:rPr>
+          <w:rFonts w:eastAsia="Times New Roman" w:hint="eastAsia"/>
+        </w:rPr>
+        <w:t xml:space="preserve">. </w:t>
+      </w:r>
+      <w:r>
+        <w:rPr>
+          <w:rFonts w:eastAsia="Times New Roman" w:hint="eastAsia"/>
+        </w:rPr>
+        <w:t xml:space="preserve">This variable could let us measure the result and </w:t>
+      </w:r>
+      <w:r>
+        <w:rPr>
+          <w:rFonts w:eastAsia="Times New Roman"/>
+        </w:rPr>
+        <w:t>it consistent with our unit of diversion.</w:t>
+      </w:r>
+    </w:p>
+    <w:p>
+      <w:pPr>
+        <w:rPr>
+          <w:rFonts w:eastAsia="Times New Roman"/>
+        </w:rPr>
+      </w:pPr>
+      <w:proofErr w:type="gramStart"/>
+      <w:r>
+        <w:rPr>
+          <w:rFonts w:eastAsia="Times New Roman" w:hAnsi="Symbol"/>
+        </w:rPr>
+        <w:t></w:t>
+      </w:r>
+      <w:r>
+        <w:rPr>
+          <w:rFonts w:eastAsia="Times New Roman"/>
+        </w:rPr>
+        <w:t xml:space="preserve">  </w:t>
+      </w:r>
+      <w:r>
+        <w:rPr>
+          <w:rFonts w:eastAsia="Times New Roman"/>
+          <w:b/>
+          <w:bCs/>
+        </w:rPr>
+        <w:t>Click</w:t>
+      </w:r>
+      <w:proofErr w:type="gramEnd"/>
+      <w:r>
+        <w:rPr>
+          <w:rFonts w:eastAsia="Times New Roman"/>
+          <w:b/>
+          <w:bCs/>
+        </w:rPr>
+        <w:t>-through-probability:</w:t>
+      </w:r>
+      <w:r>
+        <w:rPr>
+          <w:rFonts w:eastAsia="Times New Roman"/>
+        </w:rPr>
+        <w:t> </w:t>
+      </w:r>
+      <w:r>
+        <w:rPr>
+          <w:rFonts w:eastAsia="Times New Roman" w:hint="eastAsia"/>
+        </w:rPr>
+        <w:t xml:space="preserve">Invariant </w:t>
+      </w:r>
+      <w:r>
+        <w:rPr>
+          <w:rFonts w:eastAsia="Times New Roman" w:hint="eastAsia"/>
+          <w:bCs/>
+        </w:rPr>
+        <w:t>Metrics</w:t>
+      </w:r>
+      <w:r>
+        <w:rPr>
+          <w:rFonts w:eastAsia="Times New Roman" w:hint="eastAsia"/>
+        </w:rPr>
+        <w:t xml:space="preserve">. </w:t>
+      </w:r>
+      <w:r>
+        <w:rPr>
+          <w:rFonts w:eastAsia="Times New Roman" w:hint="eastAsia"/>
+        </w:rPr>
+        <w:t>This variable is the same as the number of clicks, so we just need to keep it invariant.</w:t>
+      </w:r>
+    </w:p>
+    <w:p>
+      <w:pPr>
+        <w:rPr>
+          <w:rFonts w:eastAsia="Times New Roman"/>
+        </w:rPr>
+      </w:pPr>
+      <w:proofErr w:type="gramStart"/>
+      <w:r>
+        <w:rPr>
+          <w:rFonts w:eastAsia="Times New Roman" w:hAnsi="Symbol"/>
+        </w:rPr>
+        <w:t></w:t>
+      </w:r>
+      <w:r>
+        <w:rPr>
+          <w:rFonts w:eastAsia="Times New Roman"/>
+        </w:rPr>
+        <w:t xml:space="preserve">  </w:t>
+      </w:r>
+      <w:r>
+        <w:rPr>
+          <w:rFonts w:eastAsia="Times New Roman"/>
+          <w:b/>
+          <w:bCs/>
+        </w:rPr>
+        <w:t>Gross</w:t>
+      </w:r>
+      <w:proofErr w:type="gramEnd"/>
+      <w:r>
+        <w:rPr>
+          <w:rFonts w:eastAsia="Times New Roman"/>
+          <w:b/>
+          <w:bCs/>
+        </w:rPr>
+        <w:t xml:space="preserve"> conversion: </w:t>
+      </w:r>
+      <w:r>
+        <w:rPr>
+          <w:rFonts w:eastAsia="Times New Roman"/>
+        </w:rPr>
+        <w:t>Evaluation Metrics</w:t>
+      </w:r>
+      <w:r>
+        <w:rPr>
+          <w:rFonts w:eastAsia="Times New Roman" w:hint="eastAsia"/>
+        </w:rPr>
+        <w:t xml:space="preserve">. </w:t>
+      </w:r>
+      <w:r>
+        <w:rPr>
+          <w:rFonts w:eastAsia="Times New Roman" w:hint="eastAsia"/>
+          <w:bCs/>
+        </w:rPr>
+        <w:t xml:space="preserve">This one is a measurement of number </w:t>
+      </w:r>
+      <w:proofErr w:type="gramStart"/>
+      <w:r>
+        <w:rPr>
+          <w:rFonts w:eastAsia="Times New Roman" w:hint="eastAsia"/>
+          <w:bCs/>
+        </w:rPr>
+        <w:t>of  enrollment</w:t>
+      </w:r>
+      <w:proofErr w:type="gramEnd"/>
+      <w:r>
+        <w:rPr>
+          <w:rFonts w:eastAsia="Times New Roman" w:hint="eastAsia"/>
+          <w:bCs/>
+        </w:rPr>
+        <w:t>. To see whether our changes will greatly reduce our enrollment.</w:t>
+      </w:r>
+    </w:p>
+    <w:p>
+      <w:pPr>
+        <w:rPr>
+          <w:rFonts w:eastAsia="Times New Roman"/>
+        </w:rPr>
+      </w:pPr>
+      <w:proofErr w:type="gramStart"/>
+      <w:r>
+        <w:rPr>
+          <w:rFonts w:eastAsia="Times New Roman" w:hAnsi="Symbol"/>
+        </w:rPr>
+        <w:t></w:t>
+      </w:r>
+      <w:r>
+        <w:rPr>
+          <w:rFonts w:eastAsia="Times New Roman"/>
+        </w:rPr>
+        <w:t xml:space="preserve">  </w:t>
+      </w:r>
+      <w:r>
+        <w:rPr>
+          <w:rFonts w:eastAsia="Times New Roman"/>
+          <w:b/>
+          <w:bCs/>
+        </w:rPr>
+        <w:t>Retention</w:t>
+      </w:r>
+      <w:proofErr w:type="gramEnd"/>
+      <w:r>
+        <w:rPr>
+          <w:rFonts w:eastAsia="Times New Roman"/>
+          <w:b/>
+          <w:bCs/>
+        </w:rPr>
+        <w:t>: </w:t>
+      </w:r>
+      <w:r>
+        <w:rPr>
+          <w:rFonts w:eastAsia="Times New Roman" w:hint="eastAsia"/>
+          <w:bCs/>
+        </w:rPr>
+        <w:t xml:space="preserve">Evaluation Metrics. </w:t>
+      </w:r>
+      <w:r>
+        <w:rPr>
+          <w:rFonts w:eastAsia="Times New Roman" w:hint="eastAsia"/>
+          <w:bCs/>
+        </w:rPr>
+        <w:t>This metrics we could see</w:t>
+      </w:r>
+      <w:r>
+        <w:rPr>
+          <w:rFonts w:eastAsia="Times New Roman" w:hint="eastAsia"/>
+          <w:bCs/>
+        </w:rPr>
+        <w:t xml:space="preserve"> whether our change reduce the number of the frustrated students. </w:t>
+      </w:r>
+    </w:p>
+    <w:p>
+      <w:pPr>
+        <w:rPr>
+          <w:rFonts w:eastAsia="Times New Roman"/>
+        </w:rPr>
+      </w:pPr>
+      <w:proofErr w:type="gramStart"/>
+      <w:r>
+        <w:rPr>
+          <w:rFonts w:eastAsia="Times New Roman" w:hAnsi="Symbol"/>
+        </w:rPr>
+        <w:t></w:t>
+      </w:r>
+      <w:r>
+        <w:rPr>
+          <w:rFonts w:eastAsia="Times New Roman"/>
+        </w:rPr>
+        <w:t xml:space="preserve">  </w:t>
+      </w:r>
+      <w:r>
+        <w:rPr>
+          <w:rFonts w:eastAsia="Times New Roman"/>
+          <w:b/>
+          <w:bCs/>
+        </w:rPr>
+        <w:t>Net</w:t>
+      </w:r>
+      <w:proofErr w:type="gramEnd"/>
+      <w:r>
+        <w:rPr>
+          <w:rFonts w:eastAsia="Times New Roman"/>
+          <w:b/>
+          <w:bCs/>
+        </w:rPr>
+        <w:t xml:space="preserve"> conversion: </w:t>
+      </w:r>
+      <w:r>
+        <w:rPr>
+          <w:rFonts w:eastAsia="Times New Roman"/>
+          <w:b/>
+          <w:bCs/>
+        </w:rPr>
+        <w:t> </w:t>
+      </w:r>
+      <w:r>
+        <w:rPr>
+          <w:rFonts w:eastAsia="Times New Roman" w:hint="eastAsia"/>
+          <w:bCs/>
+        </w:rPr>
+        <w:t xml:space="preserve">Evaluation Metrics. </w:t>
+      </w:r>
+      <w:r>
+        <w:rPr>
+          <w:rFonts w:eastAsia="Times New Roman" w:hint="eastAsia"/>
+          <w:bCs/>
+        </w:rPr>
+        <w:t>The same as retention rate, but we use this as our evaluation metrics.</w:t>
+      </w:r>
+    </w:p>
+    <w:p>
+      <w:pPr>
+        <w:rPr>
+          <w:rFonts w:eastAsia="Times New Roman"/>
+        </w:rPr>
+      </w:pPr>
+    </w:p>
+    <w:p>
+      <w:pPr>
+        <w:rPr>
+          <w:rFonts w:eastAsia="Times New Roman"/>
+        </w:rPr>
+      </w:pPr>
+      <w:r>
+        <w:rPr>
+          <w:rFonts w:eastAsia="Times New Roman" w:hint="eastAsia"/>
+        </w:rPr>
+        <w:t xml:space="preserve">Our goal is to </w:t>
+      </w:r>
+      <w:r>
+        <w:rPr>
+          <w:rFonts w:eastAsia="Times New Roman" w:hint="eastAsia"/>
+        </w:rPr>
+        <w:t xml:space="preserve">increase our </w:t>
+      </w:r>
+      <w:r>
+        <w:rPr>
+          <w:rFonts w:eastAsia="Times New Roman" w:hint="eastAsia"/>
+          <w:b/>
+        </w:rPr>
+        <w:t>net conversion</w:t>
       </w:r>
       <w:r>
         <w:rPr>
@@ -205,342 +646,41 @@
       </w:r>
       <w:r>
         <w:rPr>
-          <w:rFonts w:eastAsia="Times New Roman"/>
-        </w:rPr>
-        <w:t>because</w:t>
-      </w:r>
-      <w:r>
-        <w:rPr>
-          <w:rFonts w:eastAsia="Times New Roman" w:hint="eastAsia"/>
-        </w:rPr>
-        <w:t xml:space="preserve"> our unit of diversion is cookie.</w:t>
-      </w:r>
-    </w:p>
-    <w:p>
-      <w:pPr>
-        <w:rPr>
-          <w:rFonts w:eastAsia="Times New Roman"/>
-        </w:rPr>
-      </w:pPr>
-      <w:r>
-        <w:rPr>
-          <w:rFonts w:eastAsia="Times New Roman" w:hAnsi="Symbol"/>
-        </w:rPr>
-        <w:t></w:t>
-      </w:r>
-      <w:r>
-        <w:rPr>
-          <w:rFonts w:eastAsia="Times New Roman"/>
-        </w:rPr>
-        <w:t xml:space="preserve">  </w:t>
-      </w:r>
-      <w:r>
-        <w:rPr>
-          <w:rFonts w:eastAsia="Times New Roman"/>
-          <w:b/>
-          <w:bCs/>
-        </w:rPr>
-        <w:t>Number of user-ids:</w:t>
-      </w:r>
-      <w:r>
-        <w:rPr>
-          <w:rFonts w:eastAsia="Times New Roman"/>
-        </w:rPr>
-        <w:t> </w:t>
-      </w:r>
-      <w:r>
-        <w:rPr>
-          <w:rFonts w:eastAsia="Times New Roman" w:hint="eastAsia"/>
-        </w:rPr>
-        <w:t xml:space="preserve">Not chosen. </w:t>
-      </w:r>
-      <w:r>
-        <w:rPr>
-          <w:rFonts w:eastAsia="Times New Roman" w:hint="eastAsia"/>
-        </w:rPr>
-        <w:t>Although user-id is a good metric, we should get consist with other metric.</w:t>
-      </w:r>
-    </w:p>
-    <w:p>
-      <w:pPr>
-        <w:rPr>
-          <w:rFonts w:eastAsia="Times New Roman"/>
-        </w:rPr>
-      </w:pPr>
-      <w:r>
-        <w:rPr>
-          <w:rFonts w:eastAsia="Times New Roman" w:hAnsi="Symbol"/>
-        </w:rPr>
-        <w:t></w:t>
-      </w:r>
-      <w:r>
-        <w:rPr>
-          <w:rFonts w:eastAsia="Times New Roman"/>
-        </w:rPr>
-        <w:t xml:space="preserve">  </w:t>
-      </w:r>
-      <w:r>
-        <w:rPr>
-          <w:rFonts w:eastAsia="Times New Roman"/>
-          <w:b/>
-          <w:bCs/>
-        </w:rPr>
-        <w:t>Number of clicks: </w:t>
-      </w:r>
-      <w:r>
-        <w:rPr>
-          <w:rFonts w:eastAsia="Times New Roman" w:hint="eastAsia"/>
-        </w:rPr>
-        <w:t xml:space="preserve">Invariant </w:t>
-      </w:r>
-      <w:r>
-        <w:rPr>
-          <w:rFonts w:eastAsia="Times New Roman" w:hint="eastAsia"/>
-          <w:bCs/>
-        </w:rPr>
-        <w:t>Metrics</w:t>
-      </w:r>
-      <w:r>
-        <w:rPr>
-          <w:rFonts w:eastAsia="Times New Roman" w:hint="eastAsia"/>
-        </w:rPr>
-        <w:t xml:space="preserve">. </w:t>
-      </w:r>
-      <w:r>
-        <w:rPr>
-          <w:rFonts w:eastAsia="Times New Roman" w:hint="eastAsia"/>
-        </w:rPr>
-        <w:t xml:space="preserve">This variable could let us measure the result and </w:t>
-      </w:r>
-      <w:r>
-        <w:rPr>
-          <w:rFonts w:eastAsia="Times New Roman"/>
-        </w:rPr>
-        <w:t>it consistent with our unit of diversion.</w:t>
-      </w:r>
-    </w:p>
-    <w:p>
-      <w:pPr>
-        <w:rPr>
-          <w:rFonts w:eastAsia="Times New Roman"/>
-        </w:rPr>
-      </w:pPr>
-      <w:r>
-        <w:rPr>
-          <w:rFonts w:eastAsia="Times New Roman" w:hAnsi="Symbol"/>
-        </w:rPr>
-        <w:t></w:t>
-      </w:r>
-      <w:r>
-        <w:rPr>
-          <w:rFonts w:eastAsia="Times New Roman"/>
-        </w:rPr>
-        <w:t xml:space="preserve">  </w:t>
-      </w:r>
-      <w:r>
-        <w:rPr>
-          <w:rFonts w:eastAsia="Times New Roman"/>
-          <w:b/>
-          <w:bCs/>
-        </w:rPr>
-        <w:t>Click-through-probability:</w:t>
-      </w:r>
-      <w:r>
-        <w:rPr>
-          <w:rFonts w:eastAsia="Times New Roman"/>
-        </w:rPr>
-        <w:t> </w:t>
-      </w:r>
-      <w:r>
-        <w:rPr>
-          <w:rFonts w:eastAsia="Times New Roman" w:hint="eastAsia"/>
-        </w:rPr>
-        <w:t xml:space="preserve">Invariant </w:t>
-      </w:r>
-      <w:r>
-        <w:rPr>
-          <w:rFonts w:eastAsia="Times New Roman" w:hint="eastAsia"/>
-          <w:bCs/>
-        </w:rPr>
-        <w:t>Metrics</w:t>
-      </w:r>
-      <w:r>
-        <w:rPr>
-          <w:rFonts w:eastAsia="Times New Roman" w:hint="eastAsia"/>
-        </w:rPr>
-        <w:t>. This metrics is just a derivative of our two other invariant variables.</w:t>
-      </w:r>
-    </w:p>
-    <w:p>
-      <w:pPr>
-        <w:rPr>
-          <w:rFonts w:eastAsia="Times New Roman"/>
-        </w:rPr>
-      </w:pPr>
-      <w:r>
-        <w:rPr>
-          <w:rFonts w:eastAsia="Times New Roman" w:hAnsi="Symbol"/>
-        </w:rPr>
-        <w:t></w:t>
-      </w:r>
-      <w:r>
-        <w:rPr>
-          <w:rFonts w:eastAsia="Times New Roman"/>
-        </w:rPr>
-        <w:t xml:space="preserve">  </w:t>
-      </w:r>
-      <w:r>
-        <w:rPr>
-          <w:rFonts w:eastAsia="Times New Roman"/>
-          <w:b/>
-          <w:bCs/>
-        </w:rPr>
-        <w:t>Gross conversion: </w:t>
-      </w:r>
-      <w:r>
-        <w:rPr>
-          <w:rFonts w:eastAsia="Times New Roman"/>
-        </w:rPr>
-        <w:t>Evaluation Metrics</w:t>
-      </w:r>
-      <w:r>
-        <w:rPr>
-          <w:rFonts w:eastAsia="Times New Roman" w:hint="eastAsia"/>
-        </w:rPr>
-        <w:t xml:space="preserve">. </w:t>
-      </w:r>
-      <w:r>
-        <w:rPr>
-          <w:rFonts w:eastAsia="Times New Roman" w:hint="eastAsia"/>
-          <w:bCs/>
-        </w:rPr>
-        <w:t xml:space="preserve">This one is a measurement of our changes result </w:t>
-      </w:r>
-      <w:r>
-        <w:rPr>
-          <w:rFonts w:eastAsia="Times New Roman" w:hint="eastAsia"/>
-        </w:rPr>
-        <w:t xml:space="preserve">in </w:t>
-      </w:r>
-      <w:r>
-        <w:rPr>
-          <w:rFonts w:eastAsia="Times New Roman"/>
-        </w:rPr>
-        <w:t>the “</w:t>
-      </w:r>
-      <w:r>
-        <w:rPr>
-          <w:rFonts w:eastAsia="Times New Roman" w:hint="eastAsia"/>
-        </w:rPr>
-        <w:t>free trial Sc</w:t>
-      </w:r>
-      <w:r>
-        <w:rPr>
-          <w:rFonts w:eastAsia="Times New Roman" w:hint="eastAsia"/>
-        </w:rPr>
-        <w:t>reenshot</w:t>
-      </w:r>
-      <w:r>
-        <w:rPr>
-          <w:rFonts w:eastAsia="Times New Roman"/>
-        </w:rPr>
-        <w:t>”</w:t>
+          <w:rFonts w:eastAsia="Times New Roman" w:hint="eastAsia"/>
+        </w:rPr>
+        <w:t xml:space="preserve">or </w:t>
+      </w:r>
+      <w:r>
+        <w:rPr>
+          <w:rFonts w:eastAsia="Times New Roman" w:hint="eastAsia"/>
+          <w:b/>
+        </w:rPr>
+        <w:t>retention</w:t>
+      </w:r>
+      <w:r>
+        <w:rPr>
+          <w:rFonts w:eastAsia="Times New Roman" w:hint="eastAsia"/>
+        </w:rPr>
+        <w:t xml:space="preserve"> </w:t>
+      </w:r>
+      <w:r>
+        <w:rPr>
+          <w:rFonts w:eastAsia="Times New Roman" w:hint="eastAsia"/>
+        </w:rPr>
+        <w:t xml:space="preserve">without greatly reduce our </w:t>
+      </w:r>
+      <w:r>
+        <w:rPr>
+          <w:rFonts w:eastAsia="Times New Roman" w:hint="eastAsia"/>
+          <w:b/>
+        </w:rPr>
+        <w:t>gross conversion</w:t>
       </w:r>
       <w:r>
         <w:rPr>
           <w:rFonts w:eastAsia="Times New Roman" w:hint="eastAsia"/>
         </w:rPr>
         <w:t>.</w:t>
-      </w:r>
-    </w:p>
-    <w:p>
-      <w:pPr>
-        <w:rPr>
-          <w:rFonts w:eastAsia="Times New Roman"/>
-        </w:rPr>
-      </w:pPr>
-      <w:r>
-        <w:rPr>
-          <w:rFonts w:eastAsia="Times New Roman" w:hAnsi="Symbol"/>
-        </w:rPr>
-        <w:t></w:t>
-      </w:r>
-      <w:r>
-        <w:rPr>
-          <w:rFonts w:eastAsia="Times New Roman"/>
-        </w:rPr>
-        <w:t xml:space="preserve">  </w:t>
-      </w:r>
-      <w:r>
-        <w:rPr>
-          <w:rFonts w:eastAsia="Times New Roman"/>
-          <w:b/>
-          <w:bCs/>
-        </w:rPr>
-        <w:t>Retention: </w:t>
-      </w:r>
-      <w:r>
-        <w:rPr>
-          <w:rFonts w:eastAsia="Times New Roman" w:hint="eastAsia"/>
-          <w:bCs/>
-        </w:rPr>
-        <w:t>Evaluation Metrics. This one is a measurement of our changes result.</w:t>
-      </w:r>
-    </w:p>
-    <w:p>
-      <w:pPr>
-        <w:rPr>
-          <w:rFonts w:eastAsia="Times New Roman"/>
-        </w:rPr>
-      </w:pPr>
-      <w:r>
-        <w:rPr>
-          <w:rFonts w:eastAsia="Times New Roman" w:hAnsi="Symbol"/>
-        </w:rPr>
-        <w:t></w:t>
-      </w:r>
-      <w:r>
-        <w:rPr>
-          <w:rFonts w:eastAsia="Times New Roman"/>
-        </w:rPr>
-        <w:t xml:space="preserve">  </w:t>
-      </w:r>
-      <w:r>
-        <w:rPr>
-          <w:rFonts w:eastAsia="Times New Roman"/>
-          <w:b/>
-          <w:bCs/>
-        </w:rPr>
-        <w:t>Net conversion: </w:t>
-      </w:r>
-      <w:r>
-        <w:rPr>
-          <w:rFonts w:eastAsia="Times New Roman"/>
-          <w:b/>
-          <w:bCs/>
-        </w:rPr>
-        <w:t> </w:t>
-      </w:r>
-      <w:r>
-        <w:rPr>
-          <w:rFonts w:eastAsia="Times New Roman" w:hint="eastAsia"/>
-          <w:bCs/>
-        </w:rPr>
-        <w:t>Evaluation Metrics. It measures the result of whether our changes enhance</w:t>
-      </w:r>
-      <w:r>
-        <w:rPr>
-          <w:rFonts w:eastAsia="Times New Roman" w:hint="eastAsia"/>
-          <w:bCs/>
-        </w:rPr>
-        <w:t xml:space="preserve"> retention rate without reduce the number of user </w:t>
-      </w:r>
-      <w:r>
-        <w:rPr>
-          <w:rFonts w:eastAsia="Times New Roman"/>
-          <w:bCs/>
-        </w:rPr>
-        <w:t>a lot.</w:t>
       </w:r>
     </w:p>
     <w:p>
@@ -663,11 +803,119 @@
           <w:sz w:val="22"/>
           <w:szCs w:val="22"/>
         </w:rPr>
-        <w:t xml:space="preserve">So our </w:t>
+        <w:t xml:space="preserve">So </w:t>
       </w:r>
       <w:r>
         <w:rPr>
           <w:rFonts w:ascii="Arial" w:hAnsi="Arial" w:cs="Arial" w:hint="eastAsia"/>
+          <w:color w:val="000000"/>
+          <w:sz w:val="22"/>
+          <w:szCs w:val="22"/>
+        </w:rPr>
+        <w:t xml:space="preserve">our </w:t>
+      </w:r>
+      <w:r>
+        <w:rPr>
+          <w:rFonts w:ascii="Arial" w:hAnsi="Arial" w:cs="Arial" w:hint="eastAsia"/>
+          <w:b/>
+          <w:color w:val="000000"/>
+          <w:sz w:val="22"/>
+          <w:szCs w:val="22"/>
+        </w:rPr>
+        <w:t>Gross conversion</w:t>
+      </w:r>
+      <w:r>
+        <w:rPr>
+          <w:rFonts w:ascii="Arial" w:hAnsi="Arial" w:cs="Arial"/>
+          <w:b/>
+          <w:color w:val="000000"/>
+          <w:sz w:val="22"/>
+          <w:szCs w:val="22"/>
+        </w:rPr>
+        <w:t>’</w:t>
+      </w:r>
+      <w:r>
+        <w:rPr>
+          <w:rFonts w:ascii="Arial" w:hAnsi="Arial" w:cs="Arial" w:hint="eastAsia"/>
+          <w:b/>
+          <w:color w:val="000000"/>
+          <w:sz w:val="22"/>
+          <w:szCs w:val="22"/>
+        </w:rPr>
+        <w:t>s analytic variance</w:t>
+      </w:r>
+      <w:r>
+        <w:rPr>
+          <w:rFonts w:ascii="Arial" w:hAnsi="Arial" w:cs="Arial" w:hint="eastAsia"/>
+          <w:color w:val="000000"/>
+          <w:sz w:val="22"/>
+          <w:szCs w:val="22"/>
+        </w:rPr>
+        <w:t xml:space="preserve"> is </w:t>
+      </w:r>
+      <w:r>
+        <w:rPr>
+          <w:rFonts w:eastAsia="Times New Roman"/>
+          <w:bCs/>
+        </w:rPr>
+        <w:t>0.0202</w:t>
+      </w:r>
+      <w:r>
+        <w:rPr>
+          <w:rFonts w:eastAsia="Times New Roman" w:hint="eastAsia"/>
+          <w:bCs/>
+        </w:rPr>
+        <w:t xml:space="preserve">, the unit of diversion is cookie and so the analytic variance should match the </w:t>
+      </w:r>
+      <w:r>
+        <w:rPr>
+          <w:rFonts w:eastAsia="Times New Roman"/>
+          <w:bCs/>
+        </w:rPr>
+        <w:t>empirical</w:t>
+      </w:r>
+      <w:r>
+        <w:rPr>
+          <w:rFonts w:eastAsia="Times New Roman" w:hint="eastAsia"/>
+          <w:bCs/>
+        </w:rPr>
+        <w:t xml:space="preserve"> variance</w:t>
+      </w:r>
+      <w:r>
+        <w:rPr>
+          <w:rFonts w:eastAsia="Times New Roman" w:hint="eastAsia"/>
+          <w:bCs/>
+        </w:rPr>
+        <w:t>.</w:t>
+      </w:r>
+      <w:r>
+        <w:rPr>
+          <w:rFonts w:eastAsia="Times New Roman" w:hint="eastAsia"/>
+          <w:bCs/>
+        </w:rPr>
+        <w:t xml:space="preserve"> </w:t>
+      </w:r>
+      <w:r>
+        <w:rPr>
+          <w:rFonts w:ascii="Arial" w:hAnsi="Arial" w:cs="Arial" w:hint="eastAsia"/>
+          <w:color w:val="000000"/>
+          <w:sz w:val="22"/>
+          <w:szCs w:val="22"/>
+        </w:rPr>
+        <w:t>The</w:t>
+      </w:r>
+      <w:r>
+        <w:rPr>
+          <w:rFonts w:ascii="Arial" w:hAnsi="Arial" w:cs="Arial" w:hint="eastAsia"/>
+          <w:color w:val="000000"/>
+          <w:sz w:val="22"/>
+          <w:szCs w:val="22"/>
+        </w:rPr>
+        <w:t xml:space="preserve"> </w:t>
+      </w:r>
+      <w:r>
+        <w:rPr>
+          <w:rFonts w:ascii="Arial" w:hAnsi="Arial" w:cs="Arial" w:hint="eastAsia"/>
           <w:b/>
           <w:color w:val="000000"/>
           <w:sz w:val="22"/>
@@ -677,12 +925,71 @@
       </w:r>
       <w:r>
         <w:rPr>
+          <w:rFonts w:ascii="Arial" w:hAnsi="Arial" w:cs="Arial"/>
+          <w:b/>
+          <w:color w:val="000000"/>
+          <w:sz w:val="22"/>
+          <w:szCs w:val="22"/>
+        </w:rPr>
+        <w:t>’</w:t>
+      </w:r>
+      <w:r>
+        <w:rPr>
           <w:rFonts w:ascii="Arial" w:hAnsi="Arial" w:cs="Arial" w:hint="eastAsia"/>
-          <w:color w:val="000000"/>
-          <w:sz w:val="22"/>
-          <w:szCs w:val="22"/>
-        </w:rPr>
-        <w:t xml:space="preserve"> is </w:t>
+          <w:b/>
+          <w:color w:val="000000"/>
+          <w:sz w:val="22"/>
+          <w:szCs w:val="22"/>
+        </w:rPr>
+        <w:t>s</w:t>
+      </w:r>
+      <w:r>
+        <w:rPr>
+          <w:rFonts w:ascii="Arial" w:hAnsi="Arial" w:cs="Arial" w:hint="eastAsia"/>
+          <w:b/>
+          <w:color w:val="000000"/>
+          <w:sz w:val="22"/>
+          <w:szCs w:val="22"/>
+        </w:rPr>
+        <w:t xml:space="preserve"> </w:t>
+      </w:r>
+      <w:r>
+        <w:rPr>
+          <w:rFonts w:ascii="Arial" w:hAnsi="Arial" w:cs="Arial" w:hint="eastAsia"/>
+          <w:b/>
+          <w:color w:val="000000"/>
+          <w:sz w:val="22"/>
+          <w:szCs w:val="22"/>
+        </w:rPr>
+        <w:t xml:space="preserve">analytic </w:t>
+      </w:r>
+      <w:r>
+        <w:rPr>
+          <w:rFonts w:ascii="Arial" w:hAnsi="Arial" w:cs="Arial" w:hint="eastAsia"/>
+          <w:b/>
+          <w:color w:val="000000"/>
+          <w:sz w:val="22"/>
+          <w:szCs w:val="22"/>
+        </w:rPr>
+        <w:t>variance</w:t>
+      </w:r>
+      <w:r>
+        <w:rPr>
+          <w:rFonts w:ascii="Arial" w:hAnsi="Arial" w:cs="Arial" w:hint="eastAsia"/>
+          <w:color w:val="000000"/>
+          <w:sz w:val="22"/>
+          <w:szCs w:val="22"/>
+        </w:rPr>
+        <w:t xml:space="preserve"> </w:t>
+      </w:r>
+      <w:r>
+        <w:rPr>
+          <w:rFonts w:ascii="Arial" w:hAnsi="Arial" w:cs="Arial" w:hint="eastAsia"/>
+          <w:color w:val="000000"/>
+          <w:sz w:val="22"/>
+          <w:szCs w:val="22"/>
+        </w:rPr>
+        <w:t xml:space="preserve">is </w:t>
       </w:r>
       <w:r>
         <w:rPr>
@@ -691,7 +998,16 @@
           <w:sz w:val="22"/>
           <w:szCs w:val="22"/>
         </w:rPr>
-        <w:t xml:space="preserve">0.0549. </w:t>
+        <w:t>0.0549</w:t>
+      </w:r>
+      <w:r>
+        <w:rPr>
+          <w:rFonts w:ascii="Arial" w:hAnsi="Arial" w:cs="Arial" w:hint="eastAsia"/>
+          <w:color w:val="000000"/>
+          <w:sz w:val="22"/>
+          <w:szCs w:val="22"/>
+        </w:rPr>
+        <w:t xml:space="preserve"> its unit of analysis is user-id, not matches the unit of diversion, so it won</w:t>
       </w:r>
       <w:r>
         <w:rPr>
@@ -700,7 +1016,7 @@
           <w:sz w:val="22"/>
           <w:szCs w:val="22"/>
         </w:rPr>
-        <w:t>The same as</w:t>
+        <w:t>’</w:t>
       </w:r>
       <w:r>
         <w:rPr>
@@ -709,7 +1025,25 @@
           <w:sz w:val="22"/>
           <w:szCs w:val="22"/>
         </w:rPr>
-        <w:t xml:space="preserve"> our </w:t>
+        <w:t>t match the empirical variance</w:t>
+      </w:r>
+      <w:r>
+        <w:rPr>
+          <w:rFonts w:ascii="Arial" w:hAnsi="Arial" w:cs="Arial"/>
+          <w:color w:val="000000"/>
+          <w:sz w:val="22"/>
+          <w:szCs w:val="22"/>
+        </w:rPr>
+        <w:t xml:space="preserve">. </w:t>
+      </w:r>
+      <w:r>
+        <w:rPr>
+          <w:rFonts w:ascii="Arial" w:hAnsi="Arial" w:cs="Arial"/>
+          <w:color w:val="000000"/>
+          <w:sz w:val="22"/>
+          <w:szCs w:val="22"/>
+        </w:rPr>
+        <w:t xml:space="preserve">The </w:t>
       </w:r>
       <w:r>
         <w:rPr>
@@ -721,48 +1055,28 @@
       </w:r>
       <w:r>
         <w:rPr>
+          <w:rFonts w:eastAsia="Times New Roman"/>
+          <w:b/>
+          <w:bCs/>
+        </w:rPr>
+        <w:t>’</w:t>
+      </w:r>
+      <w:r>
+        <w:rPr>
+          <w:rFonts w:eastAsia="Times New Roman" w:hint="eastAsia"/>
+          <w:b/>
+          <w:bCs/>
+        </w:rPr>
+        <w:t>s analytic variance</w:t>
+      </w:r>
+      <w:r>
+        <w:rPr>
           <w:rFonts w:ascii="Arial" w:hAnsi="Arial" w:cs="Arial" w:hint="eastAsia"/>
           <w:color w:val="000000"/>
           <w:sz w:val="22"/>
           <w:szCs w:val="22"/>
         </w:rPr>
-        <w:t xml:space="preserve">. In 5000 samples, the number of unique cookie click on </w:t>
-      </w:r>
-      <w:r>
-        <w:rPr>
-          <w:rFonts w:ascii="Arial" w:hAnsi="Arial" w:cs="Arial"/>
-          <w:color w:val="000000"/>
-          <w:sz w:val="22"/>
-          <w:szCs w:val="22"/>
-        </w:rPr>
-        <w:t>“</w:t>
-      </w:r>
-      <w:r>
-        <w:rPr>
-          <w:rFonts w:ascii="Arial" w:hAnsi="Arial" w:cs="Arial" w:hint="eastAsia"/>
-          <w:color w:val="000000"/>
-          <w:sz w:val="22"/>
-          <w:szCs w:val="22"/>
-        </w:rPr>
-        <w:t>start free button</w:t>
-      </w:r>
-      <w:r>
-        <w:rPr>
-          <w:rFonts w:ascii="Arial" w:hAnsi="Arial" w:cs="Arial"/>
-          <w:color w:val="000000"/>
-          <w:sz w:val="22"/>
-          <w:szCs w:val="22"/>
-        </w:rPr>
-        <w:t>”</w:t>
-      </w:r>
-      <w:r>
-        <w:rPr>
-          <w:rFonts w:ascii="Arial" w:hAnsi="Arial" w:cs="Arial" w:hint="eastAsia"/>
-          <w:color w:val="000000"/>
-          <w:sz w:val="22"/>
-          <w:szCs w:val="22"/>
-        </w:rPr>
-        <w:t xml:space="preserve"> is 400. So our result </w:t>
+        <w:t xml:space="preserve"> </w:t>
       </w:r>
       <w:r>
         <w:rPr>
@@ -783,7 +1097,7 @@
           <w:rFonts w:eastAsia="Times New Roman" w:hint="eastAsia"/>
           <w:bCs/>
         </w:rPr>
-        <w:t>.</w:t>
+        <w:t>, its unit of analysis is cookie, matches our unit of diversion.</w:t>
       </w:r>
     </w:p>
     <w:p/>
@@ -849,7 +1163,6 @@
         <w:rPr>
           <w:rFonts w:eastAsia="Times New Roman" w:hint="eastAsia"/>
         </w:rPr>
-        <w:lastRenderedPageBreak/>
         <w:t>I don</w:t>
       </w:r>
       <w:r>
@@ -862,7 +1175,21 @@
         <w:rPr>
           <w:rFonts w:eastAsia="Times New Roman" w:hint="eastAsia"/>
         </w:rPr>
-        <w:t xml:space="preserve">t use the Bonferroni correction. </w:t>
+        <w:t xml:space="preserve">t use the </w:t>
+      </w:r>
+      <w:proofErr w:type="spellStart"/>
+      <w:r>
+        <w:rPr>
+          <w:rFonts w:eastAsia="Times New Roman" w:hint="eastAsia"/>
+        </w:rPr>
+        <w:t>Bonferroni</w:t>
+      </w:r>
+      <w:proofErr w:type="spellEnd"/>
+      <w:r>
+        <w:rPr>
+          <w:rFonts w:eastAsia="Times New Roman" w:hint="eastAsia"/>
+        </w:rPr>
+        <w:t xml:space="preserve"> correction. </w:t>
       </w:r>
       <m:oMath>
         <m:r>
@@ -879,7 +1206,21 @@
         <w:rPr>
           <w:rFonts w:eastAsia="Times New Roman" w:hint="eastAsia"/>
         </w:rPr>
-        <w:t xml:space="preserve"> is 5% , </w:t>
+        <w:t xml:space="preserve"> is 5</w:t>
+      </w:r>
+      <w:proofErr w:type="gramStart"/>
+      <w:r>
+        <w:rPr>
+          <w:rFonts w:eastAsia="Times New Roman" w:hint="eastAsia"/>
+        </w:rPr>
+        <w:t>% ,</w:t>
+      </w:r>
+      <w:proofErr w:type="gramEnd"/>
+      <w:r>
+        <w:rPr>
+          <w:rFonts w:eastAsia="Times New Roman" w:hint="eastAsia"/>
+        </w:rPr>
+        <w:t xml:space="preserve"> </w:t>
       </w:r>
       <m:oMath>
         <m:r>
@@ -978,13 +1319,27 @@
         <w:rPr>
           <w:rFonts w:eastAsia="Times New Roman" w:hint="eastAsia"/>
         </w:rPr>
-        <w:t xml:space="preserve"> detectable effect is 1% .</w:t>
-      </w:r>
-      <w:r>
-        <w:rPr>
-          <w:rFonts w:eastAsia="Times New Roman"/>
-        </w:rPr>
-        <w:t xml:space="preserve">Our sample size needed is 25,835 / (320/40,000) = </w:t>
+        <w:t xml:space="preserve"> detectable effect is 1</w:t>
+      </w:r>
+      <w:proofErr w:type="gramStart"/>
+      <w:r>
+        <w:rPr>
+          <w:rFonts w:eastAsia="Times New Roman" w:hint="eastAsia"/>
+        </w:rPr>
+        <w:t>% .</w:t>
+      </w:r>
+      <w:r>
+        <w:rPr>
+          <w:rFonts w:eastAsia="Times New Roman"/>
+        </w:rPr>
+        <w:t>Our</w:t>
+      </w:r>
+      <w:proofErr w:type="gramEnd"/>
+      <w:r>
+        <w:rPr>
+          <w:rFonts w:eastAsia="Times New Roman"/>
+        </w:rPr>
+        <w:t xml:space="preserve"> sample size needed is 25,835 / (320/40,000) = </w:t>
       </w:r>
       <w:r>
         <w:rPr>
@@ -1050,7 +1405,21 @@
         <w:rPr>
           <w:rFonts w:eastAsia="Times New Roman" w:hint="eastAsia"/>
         </w:rPr>
-        <w:t xml:space="preserve"> detectable effect is 1% . Our sample size needed is </w:t>
+        <w:t xml:space="preserve"> detectable effect is 1</w:t>
+      </w:r>
+      <w:proofErr w:type="gramStart"/>
+      <w:r>
+        <w:rPr>
+          <w:rFonts w:eastAsia="Times New Roman" w:hint="eastAsia"/>
+        </w:rPr>
+        <w:t>% .</w:t>
+      </w:r>
+      <w:proofErr w:type="gramEnd"/>
+      <w:r>
+        <w:rPr>
+          <w:rFonts w:eastAsia="Times New Roman" w:hint="eastAsia"/>
+        </w:rPr>
+        <w:t xml:space="preserve"> Our sample size needed is </w:t>
       </w:r>
       <w:r>
         <w:rPr>
@@ -1186,7 +1555,21 @@
         <w:rPr>
           <w:rFonts w:eastAsia="Times New Roman" w:hint="eastAsia"/>
         </w:rPr>
-        <w:t xml:space="preserve"> detectable effect is 1% . Our sample size needed is 27,413 / (</w:t>
+        <w:t xml:space="preserve"> detectable effect is 1</w:t>
+      </w:r>
+      <w:proofErr w:type="gramStart"/>
+      <w:r>
+        <w:rPr>
+          <w:rFonts w:eastAsia="Times New Roman" w:hint="eastAsia"/>
+        </w:rPr>
+        <w:t>% .</w:t>
+      </w:r>
+      <w:proofErr w:type="gramEnd"/>
+      <w:r>
+        <w:rPr>
+          <w:rFonts w:eastAsia="Times New Roman" w:hint="eastAsia"/>
+        </w:rPr>
+        <w:t xml:space="preserve"> Our sample size needed is 27,413 / (</w:t>
       </w:r>
       <w:r>
         <w:rPr>
@@ -1238,8 +1621,16 @@
         <w:rPr>
           <w:rFonts w:eastAsia="Times New Roman" w:hint="eastAsia"/>
         </w:rPr>
-        <w:t>And my number of pageview</w:t>
-      </w:r>
+        <w:t xml:space="preserve">And my number of </w:t>
+      </w:r>
+      <w:proofErr w:type="spellStart"/>
+      <w:r>
+        <w:rPr>
+          <w:rFonts w:eastAsia="Times New Roman" w:hint="eastAsia"/>
+        </w:rPr>
+        <w:t>pageview</w:t>
+      </w:r>
+      <w:proofErr w:type="spellEnd"/>
       <w:r>
         <w:rPr>
           <w:rFonts w:eastAsia="Times New Roman" w:hint="eastAsia"/>
@@ -1348,7 +1739,65 @@
         <w:rPr>
           <w:rFonts w:eastAsia="Times New Roman"/>
         </w:rPr>
-        <w:t>From above, our sample size is 685,325. Because divert the traffic doesn’t have moral effect so we can divert 100% of the traffic to our experiment group. Our daily number of pageviews per cookie is 40,000. So we collect our data just need 17 days.</w:t>
+        <w:t xml:space="preserve">From above, our sample size is 685,325. Because divert the traffic doesn’t have moral effect so we can divert 100% of the traffic to our experiment group. </w:t>
+      </w:r>
+      <w:r>
+        <w:rPr>
+          <w:rFonts w:eastAsia="Times New Roman"/>
+        </w:rPr>
+        <w:t xml:space="preserve">In this situation, I can't see any risk in this experiment. When students choose that they don’t have more than 5 hours per week to study, they will be oriented to free courses. They could enroll in free trial whenever they feel like to do so. There is nothing changed related database, so we don’t need to worry about missing any important data. Also, no personal privacy information will be required in the experiment, therefore there is no ethical consideration. It will be ok to run on all traffic if this is the only experiment </w:t>
+      </w:r>
+      <w:proofErr w:type="spellStart"/>
+      <w:r>
+        <w:rPr>
+          <w:rFonts w:eastAsia="Times New Roman"/>
+        </w:rPr>
+        <w:t>Udacity</w:t>
+      </w:r>
+      <w:proofErr w:type="spellEnd"/>
+      <w:r>
+        <w:rPr>
+          <w:rFonts w:eastAsia="Times New Roman"/>
+        </w:rPr>
+        <w:t xml:space="preserve"> wants to run, especially given that the experiment will take a non-trivial amount of time even on all traffic.</w:t>
+      </w:r>
+      <w:r>
+        <w:rPr>
+          <w:rFonts w:eastAsia="Times New Roman" w:hint="eastAsia"/>
+        </w:rPr>
+        <w:t xml:space="preserve"> </w:t>
+      </w:r>
+      <w:r>
+        <w:rPr>
+          <w:rFonts w:eastAsia="Times New Roman"/>
+        </w:rPr>
+        <w:t xml:space="preserve">Our daily number of </w:t>
+      </w:r>
+      <w:proofErr w:type="spellStart"/>
+      <w:r>
+        <w:rPr>
+          <w:rFonts w:eastAsia="Times New Roman"/>
+        </w:rPr>
+        <w:t>pageviews</w:t>
+      </w:r>
+      <w:proofErr w:type="spellEnd"/>
+      <w:r>
+        <w:rPr>
+          <w:rFonts w:eastAsia="Times New Roman"/>
+        </w:rPr>
+        <w:t xml:space="preserve"> per cookie is 40,000. So we collect our</w:t>
+      </w:r>
+      <w:r>
+        <w:rPr>
+          <w:rFonts w:eastAsia="Times New Roman"/>
+        </w:rPr>
+        <w:t xml:space="preserve"> data just need 18</w:t>
+      </w:r>
+      <w:r>
+        <w:rPr>
+          <w:rFonts w:eastAsia="Times New Roman"/>
+        </w:rPr>
+        <w:t xml:space="preserve"> days.</w:t>
       </w:r>
     </w:p>
     <w:p>
@@ -1634,9 +2083,72 @@
     <w:p>
       <w:pPr>
         <w:rPr>
-          <w:rFonts w:eastAsia="Times New Roman"/>
-        </w:rPr>
-      </w:pPr>
+          <w:rFonts w:eastAsia="Times New Roman" w:hint="eastAsia"/>
+        </w:rPr>
+      </w:pPr>
+      <w:r>
+        <w:rPr>
+          <w:rFonts w:eastAsia="Times New Roman"/>
+          <w:b/>
+          <w:bCs/>
+        </w:rPr>
+        <w:t>Click-through-probability:</w:t>
+      </w:r>
+      <w:r>
+        <w:rPr>
+          <w:rFonts w:eastAsia="Times New Roman" w:hint="eastAsia"/>
+        </w:rPr>
+        <w:t xml:space="preserve"> [</w:t>
+      </w:r>
+      <w:r>
+        <w:rPr>
+          <w:rFonts w:eastAsia="Times New Roman"/>
+        </w:rPr>
+        <w:t>0.0812</w:t>
+      </w:r>
+      <w:r>
+        <w:rPr>
+          <w:rFonts w:eastAsia="Times New Roman" w:hint="eastAsia"/>
+        </w:rPr>
+        <w:t>,</w:t>
+      </w:r>
+      <w:r>
+        <w:t xml:space="preserve"> </w:t>
+      </w:r>
+      <w:r>
+        <w:rPr>
+          <w:rFonts w:eastAsia="Times New Roman"/>
+        </w:rPr>
+        <w:t>0.0830</w:t>
+      </w:r>
+      <w:r>
+        <w:rPr>
+          <w:rFonts w:eastAsia="Times New Roman" w:hint="eastAsia"/>
+        </w:rPr>
+        <w:t xml:space="preserve">] and our observation is </w:t>
+      </w:r>
+      <w:proofErr w:type="gramStart"/>
+      <w:r>
+        <w:rPr>
+          <w:rFonts w:eastAsia="Times New Roman"/>
+        </w:rPr>
+        <w:t>0.0821</w:t>
+      </w:r>
+      <w:r>
+        <w:rPr>
+          <w:rFonts w:eastAsia="Times New Roman" w:hint="eastAsia"/>
+        </w:rPr>
+        <w:t>.Pass</w:t>
+      </w:r>
+      <w:proofErr w:type="gramEnd"/>
+      <w:r>
+        <w:rPr>
+          <w:rFonts w:eastAsia="Times New Roman" w:hint="eastAsia"/>
+        </w:rPr>
+        <w:t>.</w:t>
+      </w:r>
+      <w:bookmarkStart w:id="0" w:name="_GoBack"/>
+      <w:bookmarkEnd w:id="0"/>
     </w:p>
     <w:p>
       <w:pPr>
@@ -1767,7 +2279,15 @@
           <w:rFonts w:eastAsia="Times New Roman" w:hint="eastAsia"/>
           <w:b/>
         </w:rPr>
-        <w:t>Net Conversion</w:t>
+        <w:t xml:space="preserve">Net </w:t>
+      </w:r>
+      <w:proofErr w:type="gramStart"/>
+      <w:r>
+        <w:rPr>
+          <w:rFonts w:eastAsia="Times New Roman" w:hint="eastAsia"/>
+          <w:b/>
+        </w:rPr>
+        <w:t>Conversion</w:t>
       </w:r>
       <w:r>
         <w:rPr>
@@ -1775,6 +2295,7 @@
         </w:rPr>
         <w:t>:[</w:t>
       </w:r>
+      <w:proofErr w:type="gramEnd"/>
       <w:r>
         <w:t xml:space="preserve"> </w:t>
       </w:r>
@@ -1981,7 +2502,27 @@
           <w:sz w:val="22"/>
           <w:szCs w:val="22"/>
         </w:rPr>
-        <w:t>State whether you used the Bonferroni correction, and explain why or why not. If there are any discrepancies between the effect size hypothesis tests and the sign tests, describe the discrepancy and why you think it arose.</w:t>
+        <w:t xml:space="preserve">State whether you used the </w:t>
+      </w:r>
+      <w:proofErr w:type="spellStart"/>
+      <w:r>
+        <w:rPr>
+          <w:rFonts w:ascii="Arial" w:hAnsi="Arial" w:cs="Arial"/>
+          <w:color w:val="000000"/>
+          <w:sz w:val="22"/>
+          <w:szCs w:val="22"/>
+        </w:rPr>
+        <w:t>Bonferroni</w:t>
+      </w:r>
+      <w:proofErr w:type="spellEnd"/>
+      <w:r>
+        <w:rPr>
+          <w:rFonts w:ascii="Arial" w:hAnsi="Arial" w:cs="Arial"/>
+          <w:color w:val="000000"/>
+          <w:sz w:val="22"/>
+          <w:szCs w:val="22"/>
+        </w:rPr>
+        <w:t xml:space="preserve"> correction, and explain why or why not. If there are any discrepancies between the effect size hypothesis tests and the sign tests, describe the discrepancy and why you think it arose.</w:t>
       </w:r>
     </w:p>
     <w:p>
@@ -2013,41 +2554,87 @@
         <w:rPr>
           <w:rFonts w:eastAsia="Times New Roman" w:hint="eastAsia"/>
         </w:rPr>
-        <w:t xml:space="preserve">t use the Bonferroni correction because if we use that we will need more time to collect our sample. There is a discrepancy in the gross conversion rate but we </w:t>
-      </w:r>
-      <w:r>
-        <w:rPr>
-          <w:rFonts w:eastAsia="Times New Roman"/>
-        </w:rPr>
-        <w:t>don't</w:t>
-      </w:r>
-      <w:r>
-        <w:rPr>
-          <w:rFonts w:eastAsia="Times New Roman" w:hint="eastAsia"/>
-        </w:rPr>
-        <w:t xml:space="preserve"> have it in net conversion rate. Because </w:t>
-      </w:r>
-      <w:r>
-        <w:rPr>
-          <w:rFonts w:eastAsia="Times New Roman" w:hint="eastAsia"/>
-        </w:rPr>
-        <w:t>our goal is</w:t>
-      </w:r>
-      <w:r>
-        <w:rPr>
-          <w:rFonts w:eastAsia="Times New Roman" w:hint="eastAsia"/>
-        </w:rPr>
-        <w:t xml:space="preserve"> </w:t>
-      </w:r>
-      <w:r>
-        <w:rPr>
-          <w:rFonts w:ascii="Arial" w:eastAsia="Times New Roman" w:hAnsi="Arial" w:cs="Arial"/>
-          <w:color w:val="000000"/>
-          <w:sz w:val="22"/>
-          <w:szCs w:val="22"/>
-          <w:shd w:val="clear" w:color="auto" w:fill="FFFFFF"/>
-        </w:rPr>
-        <w:t>reducing the number of frustrated students who left the free trial because they didn't have enough time</w:t>
+        <w:t xml:space="preserve">t use the </w:t>
+      </w:r>
+      <w:proofErr w:type="spellStart"/>
+      <w:r>
+        <w:rPr>
+          <w:rFonts w:eastAsia="Times New Roman" w:hint="eastAsia"/>
+        </w:rPr>
+        <w:t>Bonferroni</w:t>
+      </w:r>
+      <w:proofErr w:type="spellEnd"/>
+      <w:r>
+        <w:rPr>
+          <w:rFonts w:eastAsia="Times New Roman" w:hint="eastAsia"/>
+        </w:rPr>
+        <w:t xml:space="preserve"> correction because if we use that we will need more time to collect our sample. </w:t>
+      </w:r>
+      <w:r>
+        <w:rPr>
+          <w:rFonts w:eastAsia="Times New Roman"/>
+        </w:rPr>
+        <w:t xml:space="preserve">In this case, two metrics are measured. Because they are highly related, it is inappropriate to advocate launching, so </w:t>
+      </w:r>
+      <w:proofErr w:type="spellStart"/>
+      <w:r>
+        <w:rPr>
+          <w:rFonts w:eastAsia="Times New Roman"/>
+        </w:rPr>
+        <w:t>Bonferroni</w:t>
+      </w:r>
+      <w:proofErr w:type="spellEnd"/>
+      <w:r>
+        <w:rPr>
+          <w:rFonts w:eastAsia="Times New Roman"/>
+        </w:rPr>
+        <w:t xml:space="preserve"> is overly conservative. Even though </w:t>
+      </w:r>
+      <w:proofErr w:type="spellStart"/>
+      <w:r>
+        <w:rPr>
+          <w:rFonts w:eastAsia="Times New Roman"/>
+        </w:rPr>
+        <w:t>Bonferroni</w:t>
+      </w:r>
+      <w:proofErr w:type="spellEnd"/>
+      <w:r>
+        <w:rPr>
+          <w:rFonts w:eastAsia="Times New Roman"/>
+        </w:rPr>
+        <w:t xml:space="preserve"> didn't affect the statistical significance results here, it's important not to use the </w:t>
+      </w:r>
+      <w:proofErr w:type="spellStart"/>
+      <w:r>
+        <w:rPr>
+          <w:rFonts w:eastAsia="Times New Roman"/>
+        </w:rPr>
+        <w:t>Bonferroni</w:t>
+      </w:r>
+      <w:proofErr w:type="spellEnd"/>
+      <w:r>
+        <w:rPr>
+          <w:rFonts w:eastAsia="Times New Roman"/>
+        </w:rPr>
+        <w:t xml:space="preserve"> correction unless you need it, since otherwise you're going to miss out on launching a lot of experiments.</w:t>
+      </w:r>
+      <w:r>
+        <w:rPr>
+          <w:rFonts w:eastAsia="Times New Roman" w:hint="eastAsia"/>
+        </w:rPr>
+        <w:t xml:space="preserve"> There</w:t>
+      </w:r>
+      <w:r>
+        <w:rPr>
+          <w:rFonts w:eastAsia="Times New Roman"/>
+        </w:rPr>
+        <w:t>’</w:t>
+      </w:r>
+      <w:r>
+        <w:rPr>
+          <w:rFonts w:eastAsia="Times New Roman" w:hint="eastAsia"/>
+        </w:rPr>
+        <w:t>s discrepancy between hypothesis tests and sign tests in Gross Conversion rate. Maybe because the time affect, like it concluding holiday traffic.</w:t>
       </w:r>
     </w:p>
     <w:p>
@@ -2265,7 +2852,29 @@
           <w:szCs w:val="22"/>
           <w:shd w:val="clear" w:color="auto" w:fill="FFFFFF"/>
         </w:rPr>
-        <w:t xml:space="preserve">s quality. 3. Have stricter prerequisite to filter the students. We can use user-id as our unit of diversion. We could measure the same net conversion rate, use similar invariant like number of pagesviews, number of clicks on </w:t>
+        <w:t xml:space="preserve">s quality. 3. Have stricter prerequisite to filter the students. We can use user-id as our unit of diversion. We could measure the same net conversion rate, use similar invariant like number of </w:t>
+      </w:r>
+      <w:proofErr w:type="spellStart"/>
+      <w:r>
+        <w:rPr>
+          <w:rFonts w:ascii="Arial" w:eastAsia="Times New Roman" w:hAnsi="Arial" w:cs="Arial" w:hint="eastAsia"/>
+          <w:color w:val="000000"/>
+          <w:sz w:val="22"/>
+          <w:szCs w:val="22"/>
+          <w:shd w:val="clear" w:color="auto" w:fill="FFFFFF"/>
+        </w:rPr>
+        <w:t>pagesviews</w:t>
+      </w:r>
+      <w:proofErr w:type="spellEnd"/>
+      <w:r>
+        <w:rPr>
+          <w:rFonts w:ascii="Arial" w:eastAsia="Times New Roman" w:hAnsi="Arial" w:cs="Arial" w:hint="eastAsia"/>
+          <w:color w:val="000000"/>
+          <w:sz w:val="22"/>
+          <w:szCs w:val="22"/>
+          <w:shd w:val="clear" w:color="auto" w:fill="FFFFFF"/>
+        </w:rPr>
+        <w:t xml:space="preserve">, number of clicks on </w:t>
       </w:r>
       <w:r>
         <w:rPr>
@@ -2298,19 +2907,13 @@
         <w:t>”</w:t>
       </w:r>
     </w:p>
-    <w:p>
-      <w:pPr>
-        <w:rPr>
-          <w:rFonts w:hint="eastAsia"/>
-        </w:rPr>
-      </w:pPr>
-    </w:p>
+    <w:p/>
     <w:p>
       <w:pPr>
         <w:spacing w:before="200"/>
         <w:outlineLvl w:val="0"/>
         <w:rPr>
-          <w:rFonts w:ascii="Roboto" w:eastAsia="Times New Roman" w:hAnsi="Roboto" w:hint="eastAsia"/>
+          <w:rFonts w:ascii="Roboto" w:eastAsia="Times New Roman" w:hAnsi="Roboto"/>
           <w:b/>
           <w:color w:val="980000"/>
           <w:kern w:val="36"/>
@@ -2333,7 +2936,7 @@
     <w:p>
       <w:pPr>
         <w:rPr>
-          <w:rFonts w:eastAsia="Times New Roman" w:hint="eastAsia"/>
+          <w:rFonts w:eastAsia="Times New Roman"/>
         </w:rPr>
       </w:pPr>
       <w:r>
@@ -2344,19 +2947,12 @@
       </w:r>
     </w:p>
     <w:p>
-      <w:pPr>
-        <w:rPr>
-          <w:rFonts w:hint="eastAsia"/>
-        </w:rPr>
-      </w:pPr>
       <w:r>
         <w:rPr>
           <w:rFonts w:eastAsia="Times New Roman" w:hint="eastAsia"/>
         </w:rPr>
         <w:t>1V1 Mentor</w:t>
       </w:r>
-      <w:bookmarkStart w:id="0" w:name="_GoBack"/>
-      <w:bookmarkEnd w:id="0"/>
     </w:p>
     <w:sectPr>
       <w:pgSz w:w="11900" w:h="16840"/>
@@ -3004,7 +3600,7 @@
   <w:style w:type="paragraph" w:default="1" w:styleId="a">
     <w:name w:val="Normal"/>
     <w:qFormat/>
-    <w:rsid w:val="000E3ED8"/>
+    <w:rsid w:val="00233399"/>
     <w:rPr>
       <w:rFonts w:ascii="Times New Roman" w:hAnsi="Times New Roman" w:cs="Times New Roman"/>
       <w:kern w:val="0"/>

--- a/DANA/Proj/AB Test/AB Test Report.docx
+++ b/DANA/Proj/AB Test/AB Test Report.docx
@@ -193,7 +193,142 @@
         <w:rPr>
           <w:rFonts w:eastAsia="Times New Roman" w:hint="eastAsia"/>
         </w:rPr>
-        <w:t xml:space="preserve"> We can track the user with cookies whatever they</w:t>
+        <w:t xml:space="preserve"> </w:t>
+      </w:r>
+      <w:r>
+        <w:rPr>
+          <w:rFonts w:eastAsia="Times New Roman" w:hint="eastAsia"/>
+        </w:rPr>
+        <w:t>This is our unit of dive</w:t>
+      </w:r>
+      <w:r>
+        <w:rPr>
+          <w:rFonts w:eastAsia="Times New Roman" w:hint="eastAsia"/>
+        </w:rPr>
+        <w:t xml:space="preserve">rsion, in the two groups, we want to see them even distributed. </w:t>
+      </w:r>
+    </w:p>
+    <w:p>
+      <w:pPr>
+        <w:rPr>
+          <w:rFonts w:eastAsia="Times New Roman"/>
+        </w:rPr>
+      </w:pPr>
+      <w:proofErr w:type="gramStart"/>
+      <w:r>
+        <w:rPr>
+          <w:rFonts w:eastAsia="Times New Roman" w:hAnsi="Symbol"/>
+        </w:rPr>
+        <w:t></w:t>
+      </w:r>
+      <w:r>
+        <w:rPr>
+          <w:rFonts w:eastAsia="Times New Roman"/>
+        </w:rPr>
+        <w:t xml:space="preserve">  </w:t>
+      </w:r>
+      <w:r>
+        <w:rPr>
+          <w:rFonts w:eastAsia="Times New Roman"/>
+          <w:b/>
+          <w:bCs/>
+        </w:rPr>
+        <w:t>Number</w:t>
+      </w:r>
+      <w:proofErr w:type="gramEnd"/>
+      <w:r>
+        <w:rPr>
+          <w:rFonts w:eastAsia="Times New Roman"/>
+          <w:b/>
+          <w:bCs/>
+        </w:rPr>
+        <w:t xml:space="preserve"> of user-ids:</w:t>
+      </w:r>
+      <w:r>
+        <w:rPr>
+          <w:rFonts w:eastAsia="Times New Roman"/>
+        </w:rPr>
+        <w:t> </w:t>
+      </w:r>
+      <w:r>
+        <w:rPr>
+          <w:rFonts w:eastAsia="Times New Roman" w:hint="eastAsia"/>
+        </w:rPr>
+        <w:t xml:space="preserve">Not chosen. This is neither Invariant metrics nor evaluation metrics. User-id only can be tracked when students enrolled, so we can not track those who </w:t>
+      </w:r>
+      <w:r>
+        <w:rPr>
+          <w:rFonts w:eastAsia="Times New Roman"/>
+        </w:rPr>
+        <w:t>don't</w:t>
+      </w:r>
+      <w:r>
+        <w:rPr>
+          <w:rFonts w:eastAsia="Times New Roman" w:hint="eastAsia"/>
+        </w:rPr>
+        <w:t xml:space="preserve"> enrolled. </w:t>
+      </w:r>
+    </w:p>
+    <w:p>
+      <w:pPr>
+        <w:rPr>
+          <w:rFonts w:eastAsia="Times New Roman"/>
+        </w:rPr>
+      </w:pPr>
+      <w:proofErr w:type="gramStart"/>
+      <w:r>
+        <w:rPr>
+          <w:rFonts w:eastAsia="Times New Roman" w:hAnsi="Symbol"/>
+        </w:rPr>
+        <w:t></w:t>
+      </w:r>
+      <w:r>
+        <w:rPr>
+          <w:rFonts w:eastAsia="Times New Roman"/>
+        </w:rPr>
+        <w:t xml:space="preserve">  </w:t>
+      </w:r>
+      <w:r>
+        <w:rPr>
+          <w:rFonts w:eastAsia="Times New Roman"/>
+          <w:b/>
+          <w:bCs/>
+        </w:rPr>
+        <w:t>Number</w:t>
+      </w:r>
+      <w:proofErr w:type="gramEnd"/>
+      <w:r>
+        <w:rPr>
+          <w:rFonts w:eastAsia="Times New Roman"/>
+          <w:b/>
+          <w:bCs/>
+        </w:rPr>
+        <w:t xml:space="preserve"> of clicks: </w:t>
+      </w:r>
+      <w:r>
+        <w:rPr>
+          <w:rFonts w:eastAsia="Times New Roman" w:hint="eastAsia"/>
+        </w:rPr>
+        <w:t xml:space="preserve">Invariant </w:t>
+      </w:r>
+      <w:r>
+        <w:rPr>
+          <w:rFonts w:eastAsia="Times New Roman" w:hint="eastAsia"/>
+          <w:bCs/>
+        </w:rPr>
+        <w:t>Metrics</w:t>
+      </w:r>
+      <w:r>
+        <w:rPr>
+          <w:rFonts w:eastAsia="Times New Roman" w:hint="eastAsia"/>
+        </w:rPr>
+        <w:t xml:space="preserve">. </w:t>
+      </w:r>
+      <w:r>
+        <w:rPr>
+          <w:rFonts w:eastAsia="Times New Roman" w:hint="eastAsia"/>
+        </w:rPr>
+        <w:t>We don</w:t>
       </w:r>
       <w:r>
         <w:rPr>
@@ -205,13 +340,43 @@
         <w:rPr>
           <w:rFonts w:eastAsia="Times New Roman" w:hint="eastAsia"/>
         </w:rPr>
-        <w:t>re enrolled or not</w:t>
-      </w:r>
-      <w:r>
-        <w:rPr>
-          <w:rFonts w:eastAsia="Times New Roman" w:hint="eastAsia"/>
-        </w:rPr>
-        <w:t>.</w:t>
+        <w:t xml:space="preserve">t want to see any impact on our </w:t>
+      </w:r>
+      <w:r>
+        <w:rPr>
+          <w:rFonts w:eastAsia="Times New Roman"/>
+        </w:rPr>
+        <w:t>“</w:t>
+      </w:r>
+      <w:r>
+        <w:rPr>
+          <w:rFonts w:eastAsia="Times New Roman" w:hint="eastAsia"/>
+        </w:rPr>
+        <w:t>start free button</w:t>
+      </w:r>
+      <w:r>
+        <w:rPr>
+          <w:rFonts w:eastAsia="Times New Roman"/>
+        </w:rPr>
+        <w:t>”</w:t>
+      </w:r>
+      <w:r>
+        <w:rPr>
+          <w:rFonts w:eastAsia="Times New Roman" w:hint="eastAsia"/>
+        </w:rPr>
+        <w:t xml:space="preserve">. So we want them even distributed in our two groups, thus </w:t>
+      </w:r>
+      <w:r>
+        <w:rPr>
+          <w:rFonts w:eastAsia="Times New Roman"/>
+        </w:rPr>
+        <w:t>I</w:t>
+      </w:r>
+      <w:r>
+        <w:rPr>
+          <w:rFonts w:eastAsia="Times New Roman" w:hint="eastAsia"/>
+        </w:rPr>
+        <w:t xml:space="preserve"> chose it for our Invariant.</w:t>
       </w:r>
     </w:p>
     <w:p>
@@ -239,7 +404,7 @@
           <w:b/>
           <w:bCs/>
         </w:rPr>
-        <w:t>Number</w:t>
+        <w:t>Click</w:t>
       </w:r>
       <w:proofErr w:type="gramEnd"/>
       <w:r>
@@ -248,7 +413,7 @@
           <w:b/>
           <w:bCs/>
         </w:rPr>
-        <w:t xml:space="preserve"> of user-ids:</w:t>
+        <w:t>-through-probability:</w:t>
       </w:r>
       <w:r>
         <w:rPr>
@@ -260,36 +425,68 @@
         <w:rPr>
           <w:rFonts w:eastAsia="Times New Roman" w:hint="eastAsia"/>
         </w:rPr>
-        <w:t xml:space="preserve">Not chosen. </w:t>
-      </w:r>
-      <w:r>
-        <w:rPr>
-          <w:rFonts w:eastAsia="Times New Roman"/>
-        </w:rPr>
-        <w:t>I</w:t>
-      </w:r>
-      <w:r>
-        <w:rPr>
-          <w:rFonts w:eastAsia="Times New Roman"/>
-        </w:rPr>
-        <w:t>t's a bad invariant metric because user-ids aren't tracked unless the student enrolls</w:t>
-      </w:r>
-      <w:r>
-        <w:rPr>
-          <w:rFonts w:eastAsia="Times New Roman" w:hint="eastAsia"/>
-        </w:rPr>
-        <w:t>.</w:t>
-      </w:r>
-    </w:p>
-    <w:p>
-      <w:pPr>
-        <w:rPr>
-          <w:rFonts w:eastAsia="Times New Roman"/>
-        </w:rPr>
-      </w:pPr>
+        <w:t xml:space="preserve">Invariant </w:t>
+      </w:r>
+      <w:r>
+        <w:rPr>
+          <w:rFonts w:eastAsia="Times New Roman" w:hint="eastAsia"/>
+          <w:bCs/>
+        </w:rPr>
+        <w:t>Metrics</w:t>
+      </w:r>
+      <w:r>
+        <w:rPr>
+          <w:rFonts w:eastAsia="Times New Roman" w:hint="eastAsia"/>
+        </w:rPr>
+        <w:t xml:space="preserve">. </w:t>
+      </w:r>
+      <w:r>
+        <w:rPr>
+          <w:rStyle w:val="apple-converted-space"/>
+          <w:rFonts w:ascii="Helvetica" w:eastAsia="Times New Roman" w:hAnsi="Helvetica"/>
+          <w:color w:val="24292E"/>
+          <w:shd w:val="clear" w:color="auto" w:fill="FFFFFF"/>
+        </w:rPr>
+        <w:t> </w:t>
+      </w:r>
+      <w:r>
+        <w:rPr>
+          <w:rFonts w:eastAsia="Times New Roman"/>
+        </w:rPr>
+        <w:t xml:space="preserve">Unique cookies to click the "start free trial" button per unique cookies to view the course overview </w:t>
+      </w:r>
+      <w:proofErr w:type="spellStart"/>
       <w:proofErr w:type="gramStart"/>
       <w:r>
         <w:rPr>
+          <w:rFonts w:eastAsia="Times New Roman"/>
+        </w:rPr>
+        <w:t>page.</w:t>
+      </w:r>
+      <w:r>
+        <w:rPr>
+          <w:rFonts w:eastAsia="Times New Roman" w:hint="eastAsia"/>
+        </w:rPr>
+        <w:t>This</w:t>
+      </w:r>
+      <w:proofErr w:type="spellEnd"/>
+      <w:proofErr w:type="gramEnd"/>
+      <w:r>
+        <w:rPr>
+          <w:rFonts w:eastAsia="Times New Roman" w:hint="eastAsia"/>
+        </w:rPr>
+        <w:t xml:space="preserve"> variable is the same as the number of clicks, so we just need to keep it invariant.</w:t>
+      </w:r>
+    </w:p>
+    <w:p>
+      <w:pPr>
+        <w:rPr>
+          <w:rFonts w:eastAsia="Times New Roman"/>
+        </w:rPr>
+      </w:pPr>
+      <w:proofErr w:type="gramStart"/>
+      <w:r>
+        <w:rPr>
           <w:rFonts w:eastAsia="Times New Roman" w:hAnsi="Symbol"/>
         </w:rPr>
         <w:t></w:t>
@@ -306,7 +503,7 @@
           <w:b/>
           <w:bCs/>
         </w:rPr>
-        <w:t>Number</w:t>
+        <w:t>Gross</w:t>
       </w:r>
       <w:proofErr w:type="gramEnd"/>
       <w:r>
@@ -315,20 +512,13 @@
           <w:b/>
           <w:bCs/>
         </w:rPr>
-        <w:t xml:space="preserve"> of clicks: </w:t>
-      </w:r>
-      <w:r>
-        <w:rPr>
-          <w:rFonts w:eastAsia="Times New Roman" w:hint="eastAsia"/>
-        </w:rPr>
-        <w:t xml:space="preserve">Invariant </w:t>
-      </w:r>
-      <w:r>
-        <w:rPr>
-          <w:rFonts w:eastAsia="Times New Roman" w:hint="eastAsia"/>
-          <w:bCs/>
-        </w:rPr>
-        <w:t>Metrics</w:t>
+        <w:t xml:space="preserve"> conversion: </w:t>
+      </w:r>
+      <w:r>
+        <w:rPr>
+          <w:rFonts w:eastAsia="Times New Roman"/>
+        </w:rPr>
+        <w:t>Evaluation Metrics</w:t>
       </w:r>
       <w:r>
         <w:rPr>
@@ -339,25 +529,43 @@
       <w:r>
         <w:rPr>
           <w:rFonts w:eastAsia="Times New Roman" w:hint="eastAsia"/>
-        </w:rPr>
-        <w:t xml:space="preserve">This variable could let us measure the result and </w:t>
-      </w:r>
-      <w:r>
-        <w:rPr>
-          <w:rFonts w:eastAsia="Times New Roman"/>
-        </w:rPr>
-        <w:t>it consistent with our unit of diversion.</w:t>
-      </w:r>
-    </w:p>
-    <w:p>
-      <w:pPr>
-        <w:rPr>
-          <w:rFonts w:eastAsia="Times New Roman"/>
-        </w:rPr>
-      </w:pPr>
+          <w:bCs/>
+        </w:rPr>
+        <w:t>This one is a measur</w:t>
+      </w:r>
+      <w:r>
+        <w:rPr>
+          <w:rFonts w:eastAsia="Times New Roman" w:hint="eastAsia"/>
+          <w:bCs/>
+        </w:rPr>
+        <w:t xml:space="preserve">ement of number </w:t>
+      </w:r>
       <w:proofErr w:type="gramStart"/>
       <w:r>
         <w:rPr>
+          <w:rFonts w:eastAsia="Times New Roman" w:hint="eastAsia"/>
+          <w:bCs/>
+        </w:rPr>
+        <w:t>of  enrollment</w:t>
+      </w:r>
+      <w:proofErr w:type="gramEnd"/>
+      <w:r>
+        <w:rPr>
+          <w:rFonts w:eastAsia="Times New Roman" w:hint="eastAsia"/>
+          <w:bCs/>
+        </w:rPr>
+        <w:t xml:space="preserve"> after completing the checkout.</w:t>
+      </w:r>
+    </w:p>
+    <w:p>
+      <w:pPr>
+        <w:rPr>
+          <w:rFonts w:eastAsia="Times New Roman"/>
+        </w:rPr>
+      </w:pPr>
+      <w:proofErr w:type="gramStart"/>
+      <w:r>
+        <w:rPr>
           <w:rFonts w:eastAsia="Times New Roman" w:hAnsi="Symbol"/>
         </w:rPr>
         <w:t></w:t>
@@ -374,7 +582,7 @@
           <w:b/>
           <w:bCs/>
         </w:rPr>
-        <w:t>Click</w:t>
+        <w:t>Retention</w:t>
       </w:r>
       <w:proofErr w:type="gramEnd"/>
       <w:r>
@@ -383,151 +591,84 @@
           <w:b/>
           <w:bCs/>
         </w:rPr>
-        <w:t>-through-probability:</w:t>
-      </w:r>
-      <w:r>
-        <w:rPr>
-          <w:rFonts w:eastAsia="Times New Roman"/>
+        <w:t>: </w:t>
+      </w:r>
+      <w:r>
+        <w:rPr>
+          <w:rFonts w:eastAsia="Times New Roman" w:hint="eastAsia"/>
+          <w:bCs/>
+        </w:rPr>
+        <w:t xml:space="preserve">Evaluation Metrics. </w:t>
+      </w:r>
+      <w:r>
+        <w:rPr>
+          <w:rFonts w:eastAsia="Times New Roman" w:hint="eastAsia"/>
+          <w:bCs/>
+        </w:rPr>
+        <w:t>This</w:t>
+      </w:r>
+      <w:r>
+        <w:rPr>
+          <w:rFonts w:eastAsia="Times New Roman" w:hint="eastAsia"/>
+          <w:bCs/>
+        </w:rPr>
+        <w:t xml:space="preserve"> is per number of user-id which paid at least once after the checkout</w:t>
+      </w:r>
+      <w:r>
+        <w:rPr>
+          <w:rFonts w:eastAsia="Times New Roman" w:hint="eastAsia"/>
+          <w:bCs/>
+        </w:rPr>
+        <w:t xml:space="preserve">. </w:t>
+      </w:r>
+    </w:p>
+    <w:p>
+      <w:pPr>
+        <w:rPr>
+          <w:rFonts w:eastAsia="Times New Roman"/>
+        </w:rPr>
+      </w:pPr>
+      <w:proofErr w:type="gramStart"/>
+      <w:r>
+        <w:rPr>
+          <w:rFonts w:eastAsia="Times New Roman" w:hAnsi="Symbol"/>
+        </w:rPr>
+        <w:t></w:t>
+      </w:r>
+      <w:r>
+        <w:rPr>
+          <w:rFonts w:eastAsia="Times New Roman"/>
+        </w:rPr>
+        <w:t xml:space="preserve">  </w:t>
+      </w:r>
+      <w:r>
+        <w:rPr>
+          <w:rFonts w:eastAsia="Times New Roman"/>
+          <w:b/>
+          <w:bCs/>
+        </w:rPr>
+        <w:t>Net</w:t>
+      </w:r>
+      <w:proofErr w:type="gramEnd"/>
+      <w:r>
+        <w:rPr>
+          <w:rFonts w:eastAsia="Times New Roman"/>
+          <w:b/>
+          <w:bCs/>
+        </w:rPr>
+        <w:t xml:space="preserve"> conversion: </w:t>
+      </w:r>
+      <w:r>
+        <w:rPr>
+          <w:rFonts w:eastAsia="Times New Roman"/>
+          <w:b/>
+          <w:bCs/>
         </w:rPr>
         <w:t> </w:t>
       </w:r>
       <w:r>
         <w:rPr>
           <w:rFonts w:eastAsia="Times New Roman" w:hint="eastAsia"/>
-        </w:rPr>
-        <w:t xml:space="preserve">Invariant </w:t>
-      </w:r>
-      <w:r>
-        <w:rPr>
-          <w:rFonts w:eastAsia="Times New Roman" w:hint="eastAsia"/>
-          <w:bCs/>
-        </w:rPr>
-        <w:t>Metrics</w:t>
-      </w:r>
-      <w:r>
-        <w:rPr>
-          <w:rFonts w:eastAsia="Times New Roman" w:hint="eastAsia"/>
-        </w:rPr>
-        <w:t xml:space="preserve">. </w:t>
-      </w:r>
-      <w:r>
-        <w:rPr>
-          <w:rFonts w:eastAsia="Times New Roman" w:hint="eastAsia"/>
-        </w:rPr>
-        <w:t>This variable is the same as the number of clicks, so we just need to keep it invariant.</w:t>
-      </w:r>
-    </w:p>
-    <w:p>
-      <w:pPr>
-        <w:rPr>
-          <w:rFonts w:eastAsia="Times New Roman"/>
-        </w:rPr>
-      </w:pPr>
-      <w:proofErr w:type="gramStart"/>
-      <w:r>
-        <w:rPr>
-          <w:rFonts w:eastAsia="Times New Roman" w:hAnsi="Symbol"/>
-        </w:rPr>
-        <w:t></w:t>
-      </w:r>
-      <w:r>
-        <w:rPr>
-          <w:rFonts w:eastAsia="Times New Roman"/>
-        </w:rPr>
-        <w:t xml:space="preserve">  </w:t>
-      </w:r>
-      <w:r>
-        <w:rPr>
-          <w:rFonts w:eastAsia="Times New Roman"/>
-          <w:b/>
-          <w:bCs/>
-        </w:rPr>
-        <w:t>Gross</w:t>
-      </w:r>
-      <w:proofErr w:type="gramEnd"/>
-      <w:r>
-        <w:rPr>
-          <w:rFonts w:eastAsia="Times New Roman"/>
-          <w:b/>
-          <w:bCs/>
-        </w:rPr>
-        <w:t xml:space="preserve"> conversion: </w:t>
-      </w:r>
-      <w:r>
-        <w:rPr>
-          <w:rFonts w:eastAsia="Times New Roman"/>
-        </w:rPr>
-        <w:t>Evaluation Metrics</w:t>
-      </w:r>
-      <w:r>
-        <w:rPr>
-          <w:rFonts w:eastAsia="Times New Roman" w:hint="eastAsia"/>
-        </w:rPr>
-        <w:t xml:space="preserve">. </w:t>
-      </w:r>
-      <w:r>
-        <w:rPr>
-          <w:rFonts w:eastAsia="Times New Roman" w:hint="eastAsia"/>
-          <w:bCs/>
-        </w:rPr>
-        <w:t xml:space="preserve">This one is a measurement of number </w:t>
-      </w:r>
-      <w:proofErr w:type="gramStart"/>
-      <w:r>
-        <w:rPr>
-          <w:rFonts w:eastAsia="Times New Roman" w:hint="eastAsia"/>
-          <w:bCs/>
-        </w:rPr>
-        <w:t>of  enrollment</w:t>
-      </w:r>
-      <w:proofErr w:type="gramEnd"/>
-      <w:r>
-        <w:rPr>
-          <w:rFonts w:eastAsia="Times New Roman" w:hint="eastAsia"/>
-          <w:bCs/>
-        </w:rPr>
-        <w:t>. To see whether our changes will greatly reduce our enrollment.</w:t>
-      </w:r>
-    </w:p>
-    <w:p>
-      <w:pPr>
-        <w:rPr>
-          <w:rFonts w:eastAsia="Times New Roman"/>
-        </w:rPr>
-      </w:pPr>
-      <w:proofErr w:type="gramStart"/>
-      <w:r>
-        <w:rPr>
-          <w:rFonts w:eastAsia="Times New Roman" w:hAnsi="Symbol"/>
-        </w:rPr>
-        <w:t></w:t>
-      </w:r>
-      <w:r>
-        <w:rPr>
-          <w:rFonts w:eastAsia="Times New Roman"/>
-        </w:rPr>
-        <w:t xml:space="preserve">  </w:t>
-      </w:r>
-      <w:r>
-        <w:rPr>
-          <w:rFonts w:eastAsia="Times New Roman"/>
-          <w:b/>
-          <w:bCs/>
-        </w:rPr>
-        <w:t>Retention</w:t>
-      </w:r>
-      <w:proofErr w:type="gramEnd"/>
-      <w:r>
-        <w:rPr>
-          <w:rFonts w:eastAsia="Times New Roman"/>
-          <w:b/>
-          <w:bCs/>
-        </w:rPr>
-        <w:t>: </w:t>
-      </w:r>
-      <w:r>
-        <w:rPr>
-          <w:rFonts w:eastAsia="Times New Roman" w:hint="eastAsia"/>
           <w:bCs/>
         </w:rPr>
         <w:t xml:space="preserve">Evaluation Metrics. </w:t>
@@ -537,151 +678,86 @@
           <w:rFonts w:eastAsia="Times New Roman" w:hint="eastAsia"/>
           <w:bCs/>
         </w:rPr>
-        <w:t>This metrics we could see</w:t>
-      </w:r>
-      <w:r>
-        <w:rPr>
-          <w:rFonts w:eastAsia="Times New Roman" w:hint="eastAsia"/>
-          <w:bCs/>
-        </w:rPr>
-        <w:t xml:space="preserve"> whether our change reduce the number of the frustrated students. </w:t>
-      </w:r>
-    </w:p>
-    <w:p>
-      <w:pPr>
-        <w:rPr>
-          <w:rFonts w:eastAsia="Times New Roman"/>
-        </w:rPr>
-      </w:pPr>
-      <w:proofErr w:type="gramStart"/>
-      <w:r>
-        <w:rPr>
-          <w:rFonts w:eastAsia="Times New Roman" w:hAnsi="Symbol"/>
-        </w:rPr>
-        <w:t></w:t>
-      </w:r>
-      <w:r>
-        <w:rPr>
-          <w:rFonts w:eastAsia="Times New Roman"/>
-        </w:rPr>
-        <w:t xml:space="preserve">  </w:t>
-      </w:r>
-      <w:r>
-        <w:rPr>
-          <w:rFonts w:eastAsia="Times New Roman"/>
-          <w:b/>
-          <w:bCs/>
-        </w:rPr>
-        <w:t>Net</w:t>
-      </w:r>
-      <w:proofErr w:type="gramEnd"/>
-      <w:r>
-        <w:rPr>
-          <w:rFonts w:eastAsia="Times New Roman"/>
-          <w:b/>
-          <w:bCs/>
-        </w:rPr>
-        <w:t xml:space="preserve"> conversion: </w:t>
-      </w:r>
-      <w:r>
-        <w:rPr>
-          <w:rFonts w:eastAsia="Times New Roman"/>
-          <w:b/>
-          <w:bCs/>
-        </w:rPr>
+        <w:t xml:space="preserve">This is also an </w:t>
+      </w:r>
+      <w:r>
+        <w:rPr>
+          <w:rFonts w:eastAsia="Times New Roman"/>
+          <w:bCs/>
+        </w:rPr>
+        <w:t>evaluation metrics after the checkout, the number of user-id at least paid once.</w:t>
+      </w:r>
+    </w:p>
+    <w:p>
+      <w:pPr>
+        <w:rPr>
+          <w:rFonts w:eastAsia="Times New Roman"/>
+        </w:rPr>
+      </w:pPr>
+    </w:p>
+    <w:p>
+      <w:pPr>
+        <w:rPr>
+          <w:rFonts w:eastAsia="Times New Roman"/>
+        </w:rPr>
+      </w:pPr>
+      <w:r>
+        <w:rPr>
+          <w:rFonts w:eastAsia="Times New Roman"/>
+        </w:rPr>
+        <w:t>W</w:t>
+      </w:r>
+      <w:r>
+        <w:rPr>
+          <w:rFonts w:eastAsia="Times New Roman"/>
+        </w:rPr>
+        <w:t>e would want to see a statistically and practically significant</w:t>
+      </w:r>
+      <w:r>
         <w:t> </w:t>
       </w:r>
       <w:r>
         <w:rPr>
-          <w:rFonts w:eastAsia="Times New Roman" w:hint="eastAsia"/>
-          <w:bCs/>
-        </w:rPr>
-        <w:t xml:space="preserve">Evaluation Metrics. </w:t>
-      </w:r>
-      <w:r>
-        <w:rPr>
-          <w:rFonts w:eastAsia="Times New Roman" w:hint="eastAsia"/>
-          <w:bCs/>
-        </w:rPr>
-        <w:t>The same as retention rate, but we use this as our evaluation metrics.</w:t>
-      </w:r>
-    </w:p>
-    <w:p>
-      <w:pPr>
-        <w:rPr>
-          <w:rFonts w:eastAsia="Times New Roman"/>
-        </w:rPr>
-      </w:pPr>
-    </w:p>
-    <w:p>
-      <w:pPr>
-        <w:rPr>
-          <w:rFonts w:eastAsia="Times New Roman"/>
-        </w:rPr>
-      </w:pPr>
-      <w:r>
-        <w:rPr>
-          <w:rFonts w:eastAsia="Times New Roman" w:hint="eastAsia"/>
-        </w:rPr>
-        <w:t xml:space="preserve">Our goal is to </w:t>
-      </w:r>
-      <w:r>
-        <w:rPr>
-          <w:rFonts w:eastAsia="Times New Roman" w:hint="eastAsia"/>
-        </w:rPr>
-        <w:t xml:space="preserve">increase our </w:t>
-      </w:r>
-      <w:r>
-        <w:rPr>
-          <w:rFonts w:eastAsia="Times New Roman" w:hint="eastAsia"/>
-          <w:b/>
-        </w:rPr>
-        <w:t>net conversion</w:t>
-      </w:r>
-      <w:r>
-        <w:rPr>
-          <w:rFonts w:eastAsia="Times New Roman" w:hint="eastAsia"/>
-        </w:rPr>
-        <w:t xml:space="preserve"> </w:t>
-      </w:r>
-      <w:r>
-        <w:rPr>
-          <w:rFonts w:eastAsia="Times New Roman" w:hint="eastAsia"/>
-        </w:rPr>
-        <w:t xml:space="preserve">or </w:t>
-      </w:r>
-      <w:r>
-        <w:rPr>
-          <w:rFonts w:eastAsia="Times New Roman" w:hint="eastAsia"/>
-          <w:b/>
-        </w:rPr>
-        <w:t>retention</w:t>
-      </w:r>
-      <w:r>
-        <w:rPr>
-          <w:rFonts w:eastAsia="Times New Roman" w:hint="eastAsia"/>
-        </w:rPr>
-        <w:t xml:space="preserve"> </w:t>
-      </w:r>
-      <w:r>
-        <w:rPr>
-          <w:rFonts w:eastAsia="Times New Roman" w:hint="eastAsia"/>
-        </w:rPr>
-        <w:t xml:space="preserve">without greatly reduce our </w:t>
-      </w:r>
-      <w:r>
-        <w:rPr>
-          <w:rFonts w:eastAsia="Times New Roman" w:hint="eastAsia"/>
-          <w:b/>
-        </w:rPr>
-        <w:t>gross conversion</w:t>
-      </w:r>
-      <w:r>
-        <w:rPr>
-          <w:rFonts w:eastAsia="Times New Roman" w:hint="eastAsia"/>
-        </w:rPr>
-        <w:t>.</w:t>
-      </w:r>
+          <w:b/>
+          <w:bCs/>
+        </w:rPr>
+        <w:t>decrease</w:t>
+      </w:r>
+      <w:r>
+        <w:t> </w:t>
+      </w:r>
+      <w:r>
+        <w:rPr>
+          <w:rFonts w:eastAsia="Times New Roman"/>
+        </w:rPr>
+        <w:t>in gross conversion and we would want to be confident that net conversion</w:t>
+      </w:r>
+      <w:r>
+        <w:t> </w:t>
+      </w:r>
+      <w:r>
+        <w:rPr>
+          <w:b/>
+          <w:bCs/>
+        </w:rPr>
+        <w:t>did not decrease</w:t>
+      </w:r>
+      <w:r>
+        <w:t> </w:t>
+      </w:r>
+      <w:r>
+        <w:rPr>
+          <w:rFonts w:eastAsia="Times New Roman"/>
+        </w:rPr>
+        <w:t>by the practical significance boundary or more.</w:t>
+      </w:r>
+    </w:p>
+    <w:p>
+      <w:pPr>
+        <w:rPr>
+          <w:rFonts w:eastAsia="Times New Roman"/>
+        </w:rPr>
+      </w:pPr>
     </w:p>
     <w:p>
       <w:pPr>
@@ -842,7 +918,18 @@
           <w:sz w:val="22"/>
           <w:szCs w:val="22"/>
         </w:rPr>
-        <w:t>s analytic variance</w:t>
+        <w:t xml:space="preserve">s analytic </w:t>
+      </w:r>
+      <w:r>
+        <w:rPr>
+          <w:rFonts w:ascii="Arial" w:hAnsi="Arial" w:cs="Arial" w:hint="eastAsia"/>
+          <w:b/>
+          <w:color w:val="000000"/>
+          <w:sz w:val="22"/>
+          <w:szCs w:val="22"/>
+        </w:rPr>
+        <w:lastRenderedPageBreak/>
+        <w:t>variance</w:t>
       </w:r>
       <w:r>
         <w:rPr>
@@ -2083,7 +2170,7 @@
     <w:p>
       <w:pPr>
         <w:rPr>
-          <w:rFonts w:eastAsia="Times New Roman" w:hint="eastAsia"/>
+          <w:rFonts w:eastAsia="Times New Roman"/>
         </w:rPr>
       </w:pPr>
       <w:r>
@@ -2147,8 +2234,6 @@
         </w:rPr>
         <w:t>.</w:t>
       </w:r>
-      <w:bookmarkStart w:id="0" w:name="_GoBack"/>
-      <w:bookmarkEnd w:id="0"/>
     </w:p>
     <w:p>
       <w:pPr>
@@ -2785,7 +2870,11 @@
     <w:p>
       <w:pPr>
         <w:rPr>
-          <w:rFonts w:eastAsia="Times New Roman"/>
+          <w:rFonts w:ascii="Arial" w:eastAsia="Times New Roman" w:hAnsi="Arial" w:cs="Arial" w:hint="eastAsia"/>
+          <w:color w:val="000000"/>
+          <w:sz w:val="22"/>
+          <w:szCs w:val="22"/>
+          <w:shd w:val="clear" w:color="auto" w:fill="FFFFFF"/>
         </w:rPr>
       </w:pPr>
       <w:r>
@@ -2852,7 +2941,27 @@
           <w:szCs w:val="22"/>
           <w:shd w:val="clear" w:color="auto" w:fill="FFFFFF"/>
         </w:rPr>
-        <w:t xml:space="preserve">s quality. 3. Have stricter prerequisite to filter the students. We can use user-id as our unit of diversion. We could measure the same net conversion rate, use similar invariant like number of </w:t>
+        <w:t xml:space="preserve">s quality. 3. Have stricter </w:t>
+      </w:r>
+      <w:r>
+        <w:rPr>
+          <w:rFonts w:ascii="Arial" w:eastAsia="Times New Roman" w:hAnsi="Arial" w:cs="Arial" w:hint="eastAsia"/>
+          <w:color w:val="000000"/>
+          <w:sz w:val="22"/>
+          <w:szCs w:val="22"/>
+          <w:shd w:val="clear" w:color="auto" w:fill="FFFFFF"/>
+        </w:rPr>
+        <w:t xml:space="preserve">and clarified </w:t>
+      </w:r>
+      <w:r>
+        <w:rPr>
+          <w:rFonts w:ascii="Arial" w:eastAsia="Times New Roman" w:hAnsi="Arial" w:cs="Arial" w:hint="eastAsia"/>
+          <w:color w:val="000000"/>
+          <w:sz w:val="22"/>
+          <w:szCs w:val="22"/>
+          <w:shd w:val="clear" w:color="auto" w:fill="FFFFFF"/>
+        </w:rPr>
+        <w:t xml:space="preserve">prerequisite to filter the students. We can use user-id as our unit of diversion. We could measure the same net conversion rate, use similar invariant like number of </w:t>
       </w:r>
       <w:proofErr w:type="spellStart"/>
       <w:r>
@@ -2907,7 +3016,291 @@
         <w:t>”</w:t>
       </w:r>
     </w:p>
-    <w:p/>
+    <w:p>
+      <w:pPr>
+        <w:rPr>
+          <w:rFonts w:ascii="Arial" w:eastAsia="Times New Roman" w:hAnsi="Arial" w:cs="Arial" w:hint="eastAsia"/>
+          <w:color w:val="000000"/>
+          <w:sz w:val="22"/>
+          <w:szCs w:val="22"/>
+          <w:shd w:val="clear" w:color="auto" w:fill="FFFFFF"/>
+        </w:rPr>
+      </w:pPr>
+    </w:p>
+    <w:p>
+      <w:pPr>
+        <w:rPr>
+          <w:rFonts w:ascii="Arial" w:eastAsia="Times New Roman" w:hAnsi="Arial" w:cs="Arial" w:hint="eastAsia"/>
+          <w:color w:val="000000"/>
+          <w:sz w:val="22"/>
+          <w:szCs w:val="22"/>
+          <w:shd w:val="clear" w:color="auto" w:fill="FFFFFF"/>
+        </w:rPr>
+      </w:pPr>
+      <w:r>
+        <w:rPr>
+          <w:rFonts w:ascii="Arial" w:eastAsia="Times New Roman" w:hAnsi="Arial" w:cs="Arial" w:hint="eastAsia"/>
+          <w:color w:val="000000"/>
+          <w:sz w:val="22"/>
+          <w:szCs w:val="22"/>
+          <w:shd w:val="clear" w:color="auto" w:fill="FFFFFF"/>
+        </w:rPr>
+        <w:t>As for the last</w:t>
+      </w:r>
+      <w:r>
+        <w:rPr>
+          <w:rFonts w:ascii="Arial" w:eastAsia="Times New Roman" w:hAnsi="Arial" w:cs="Arial" w:hint="eastAsia"/>
+          <w:color w:val="000000"/>
+          <w:sz w:val="22"/>
+          <w:szCs w:val="22"/>
+          <w:shd w:val="clear" w:color="auto" w:fill="FFFFFF"/>
+        </w:rPr>
+        <w:t xml:space="preserve"> </w:t>
+      </w:r>
+      <w:r>
+        <w:rPr>
+          <w:rFonts w:ascii="Arial" w:eastAsia="Times New Roman" w:hAnsi="Arial" w:cs="Arial" w:hint="eastAsia"/>
+          <w:color w:val="000000"/>
+          <w:sz w:val="22"/>
+          <w:szCs w:val="22"/>
+          <w:shd w:val="clear" w:color="auto" w:fill="FFFFFF"/>
+        </w:rPr>
+        <w:t>method, having stricter and clarified prerequisite:</w:t>
+      </w:r>
+    </w:p>
+    <w:p>
+      <w:pPr>
+        <w:spacing w:afterLines="50" w:after="156"/>
+        <w:rPr>
+          <w:rFonts w:ascii="Arial" w:eastAsia="Times New Roman" w:hAnsi="Arial" w:cs="Arial" w:hint="eastAsia"/>
+          <w:color w:val="000000"/>
+          <w:sz w:val="22"/>
+          <w:szCs w:val="22"/>
+          <w:shd w:val="clear" w:color="auto" w:fill="FFFFFF"/>
+        </w:rPr>
+      </w:pPr>
+      <w:r>
+        <w:rPr>
+          <w:rFonts w:ascii="Arial" w:eastAsia="Times New Roman" w:hAnsi="Arial" w:cs="Arial" w:hint="eastAsia"/>
+          <w:b/>
+          <w:color w:val="000000"/>
+          <w:sz w:val="22"/>
+          <w:szCs w:val="22"/>
+          <w:shd w:val="clear" w:color="auto" w:fill="FFFFFF"/>
+        </w:rPr>
+        <w:t xml:space="preserve">Unit </w:t>
+      </w:r>
+      <w:proofErr w:type="gramStart"/>
+      <w:r>
+        <w:rPr>
+          <w:rFonts w:ascii="Arial" w:eastAsia="Times New Roman" w:hAnsi="Arial" w:cs="Arial" w:hint="eastAsia"/>
+          <w:b/>
+          <w:color w:val="000000"/>
+          <w:sz w:val="22"/>
+          <w:szCs w:val="22"/>
+          <w:shd w:val="clear" w:color="auto" w:fill="FFFFFF"/>
+        </w:rPr>
+        <w:t>Of</w:t>
+      </w:r>
+      <w:proofErr w:type="gramEnd"/>
+      <w:r>
+        <w:rPr>
+          <w:rFonts w:ascii="Arial" w:eastAsia="Times New Roman" w:hAnsi="Arial" w:cs="Arial" w:hint="eastAsia"/>
+          <w:b/>
+          <w:color w:val="000000"/>
+          <w:sz w:val="22"/>
+          <w:szCs w:val="22"/>
+          <w:shd w:val="clear" w:color="auto" w:fill="FFFFFF"/>
+        </w:rPr>
+        <w:t xml:space="preserve"> Diversion: </w:t>
+      </w:r>
+      <w:r>
+        <w:rPr>
+          <w:rFonts w:ascii="Arial" w:eastAsia="Times New Roman" w:hAnsi="Arial" w:cs="Arial" w:hint="eastAsia"/>
+          <w:color w:val="000000"/>
+          <w:sz w:val="22"/>
+          <w:szCs w:val="22"/>
+          <w:shd w:val="clear" w:color="auto" w:fill="FFFFFF"/>
+        </w:rPr>
+        <w:t>We can choose cookie, the same as before.</w:t>
+      </w:r>
+    </w:p>
+    <w:p>
+      <w:pPr>
+        <w:spacing w:afterLines="50" w:after="156"/>
+        <w:rPr>
+          <w:rFonts w:ascii="Arial" w:eastAsia="Times New Roman" w:hAnsi="Arial" w:cs="Arial" w:hint="eastAsia"/>
+          <w:color w:val="000000"/>
+          <w:sz w:val="22"/>
+          <w:szCs w:val="22"/>
+          <w:shd w:val="clear" w:color="auto" w:fill="FFFFFF"/>
+        </w:rPr>
+      </w:pPr>
+      <w:r>
+        <w:rPr>
+          <w:rFonts w:ascii="Arial" w:eastAsia="Times New Roman" w:hAnsi="Arial" w:cs="Arial" w:hint="eastAsia"/>
+          <w:b/>
+          <w:color w:val="000000"/>
+          <w:sz w:val="22"/>
+          <w:szCs w:val="22"/>
+          <w:shd w:val="clear" w:color="auto" w:fill="FFFFFF"/>
+        </w:rPr>
+        <w:t>Null Hypothesis:</w:t>
+      </w:r>
+      <w:r>
+        <w:rPr>
+          <w:rFonts w:ascii="Arial" w:eastAsia="Times New Roman" w:hAnsi="Arial" w:cs="Arial" w:hint="eastAsia"/>
+          <w:color w:val="000000"/>
+          <w:sz w:val="22"/>
+          <w:szCs w:val="22"/>
+          <w:shd w:val="clear" w:color="auto" w:fill="FFFFFF"/>
+        </w:rPr>
+        <w:t xml:space="preserve"> We assume</w:t>
+      </w:r>
+      <w:r>
+        <w:rPr>
+          <w:rFonts w:ascii="Arial" w:eastAsia="Times New Roman" w:hAnsi="Arial" w:cs="Arial" w:hint="eastAsia"/>
+          <w:color w:val="000000"/>
+          <w:sz w:val="22"/>
+          <w:szCs w:val="22"/>
+          <w:shd w:val="clear" w:color="auto" w:fill="FFFFFF"/>
+        </w:rPr>
+        <w:t xml:space="preserve"> our gross conversion rate reduced </w:t>
+      </w:r>
+      <w:r>
+        <w:rPr>
+          <w:rFonts w:ascii="Arial" w:eastAsia="Times New Roman" w:hAnsi="Arial" w:cs="Arial" w:hint="eastAsia"/>
+          <w:color w:val="000000"/>
+          <w:sz w:val="22"/>
+          <w:szCs w:val="22"/>
+          <w:shd w:val="clear" w:color="auto" w:fill="FFFFFF"/>
+        </w:rPr>
+        <w:t>both statistical significant and practical significant and our retention or net conversion rate don</w:t>
+      </w:r>
+      <w:r>
+        <w:rPr>
+          <w:rFonts w:ascii="Arial" w:eastAsia="Times New Roman" w:hAnsi="Arial" w:cs="Arial"/>
+          <w:color w:val="000000"/>
+          <w:sz w:val="22"/>
+          <w:szCs w:val="22"/>
+          <w:shd w:val="clear" w:color="auto" w:fill="FFFFFF"/>
+        </w:rPr>
+        <w:t>’</w:t>
+      </w:r>
+      <w:r>
+        <w:rPr>
+          <w:rFonts w:ascii="Arial" w:eastAsia="Times New Roman" w:hAnsi="Arial" w:cs="Arial" w:hint="eastAsia"/>
+          <w:color w:val="000000"/>
+          <w:sz w:val="22"/>
+          <w:szCs w:val="22"/>
+          <w:shd w:val="clear" w:color="auto" w:fill="FFFFFF"/>
+        </w:rPr>
+        <w:t xml:space="preserve">t </w:t>
+      </w:r>
+      <w:proofErr w:type="gramStart"/>
+      <w:r>
+        <w:rPr>
+          <w:rFonts w:ascii="Arial" w:eastAsia="Times New Roman" w:hAnsi="Arial" w:cs="Arial" w:hint="eastAsia"/>
+          <w:color w:val="000000"/>
+          <w:sz w:val="22"/>
+          <w:szCs w:val="22"/>
+          <w:shd w:val="clear" w:color="auto" w:fill="FFFFFF"/>
+        </w:rPr>
+        <w:t>decreased</w:t>
+      </w:r>
+      <w:proofErr w:type="gramEnd"/>
+      <w:r>
+        <w:rPr>
+          <w:rFonts w:ascii="Arial" w:eastAsia="Times New Roman" w:hAnsi="Arial" w:cs="Arial" w:hint="eastAsia"/>
+          <w:color w:val="000000"/>
+          <w:sz w:val="22"/>
+          <w:szCs w:val="22"/>
+          <w:shd w:val="clear" w:color="auto" w:fill="FFFFFF"/>
+        </w:rPr>
+        <w:t xml:space="preserve"> significantly.</w:t>
+      </w:r>
+    </w:p>
+    <w:p>
+      <w:pPr>
+        <w:spacing w:afterLines="50" w:after="156"/>
+        <w:rPr>
+          <w:rFonts w:ascii="Arial" w:eastAsia="Times New Roman" w:hAnsi="Arial" w:cs="Arial" w:hint="eastAsia"/>
+          <w:color w:val="000000"/>
+          <w:sz w:val="22"/>
+          <w:szCs w:val="22"/>
+          <w:shd w:val="clear" w:color="auto" w:fill="FFFFFF"/>
+        </w:rPr>
+      </w:pPr>
+      <w:r>
+        <w:rPr>
+          <w:rFonts w:ascii="Arial" w:eastAsia="Times New Roman" w:hAnsi="Arial" w:cs="Arial" w:hint="eastAsia"/>
+          <w:b/>
+          <w:color w:val="000000"/>
+          <w:sz w:val="22"/>
+          <w:szCs w:val="22"/>
+          <w:shd w:val="clear" w:color="auto" w:fill="FFFFFF"/>
+        </w:rPr>
+        <w:t>Invariant Metrics:</w:t>
+      </w:r>
+      <w:r>
+        <w:rPr>
+          <w:rFonts w:ascii="Arial" w:eastAsia="Times New Roman" w:hAnsi="Arial" w:cs="Arial" w:hint="eastAsia"/>
+          <w:color w:val="000000"/>
+          <w:sz w:val="22"/>
+          <w:szCs w:val="22"/>
+          <w:shd w:val="clear" w:color="auto" w:fill="FFFFFF"/>
+        </w:rPr>
+        <w:t xml:space="preserve"> Number of cookies and number of clicks or click-through-rate are good choice.</w:t>
+      </w:r>
+    </w:p>
+    <w:p>
+      <w:pPr>
+        <w:spacing w:afterLines="50" w:after="156"/>
+      </w:pPr>
+      <w:r>
+        <w:rPr>
+          <w:rFonts w:ascii="Arial" w:eastAsia="Times New Roman" w:hAnsi="Arial" w:cs="Arial" w:hint="eastAsia"/>
+          <w:b/>
+          <w:color w:val="000000"/>
+          <w:sz w:val="22"/>
+          <w:szCs w:val="22"/>
+          <w:shd w:val="clear" w:color="auto" w:fill="FFFFFF"/>
+        </w:rPr>
+        <w:t>Evaluation Metrics:</w:t>
+      </w:r>
+      <w:r>
+        <w:rPr>
+          <w:rFonts w:ascii="Arial" w:eastAsia="Times New Roman" w:hAnsi="Arial" w:cs="Arial" w:hint="eastAsia"/>
+          <w:color w:val="000000"/>
+          <w:sz w:val="22"/>
+          <w:szCs w:val="22"/>
+          <w:shd w:val="clear" w:color="auto" w:fill="FFFFFF"/>
+        </w:rPr>
+        <w:t xml:space="preserve"> The same as our test before. We can still use gross </w:t>
+      </w:r>
+      <w:proofErr w:type="gramStart"/>
+      <w:r>
+        <w:rPr>
+          <w:rFonts w:ascii="Arial" w:eastAsia="Times New Roman" w:hAnsi="Arial" w:cs="Arial" w:hint="eastAsia"/>
+          <w:color w:val="000000"/>
+          <w:sz w:val="22"/>
+          <w:szCs w:val="22"/>
+          <w:shd w:val="clear" w:color="auto" w:fill="FFFFFF"/>
+        </w:rPr>
+        <w:t>conversion ,retention</w:t>
+      </w:r>
+      <w:proofErr w:type="gramEnd"/>
+      <w:r>
+        <w:rPr>
+          <w:rFonts w:ascii="Arial" w:eastAsia="Times New Roman" w:hAnsi="Arial" w:cs="Arial" w:hint="eastAsia"/>
+          <w:color w:val="000000"/>
+          <w:sz w:val="22"/>
+          <w:szCs w:val="22"/>
+          <w:shd w:val="clear" w:color="auto" w:fill="FFFFFF"/>
+        </w:rPr>
+        <w:t>, net conversion as our evaluation metrics.</w:t>
+      </w:r>
+    </w:p>
     <w:p>
       <w:pPr>
         <w:spacing w:before="200"/>
@@ -2932,6 +3325,8 @@
         </w:rPr>
         <w:t>Reference</w:t>
       </w:r>
+      <w:bookmarkStart w:id="0" w:name="_GoBack"/>
+      <w:bookmarkEnd w:id="0"/>
     </w:p>
     <w:p>
       <w:pPr>
@@ -3795,6 +4190,17 @@
       <w:color w:val="808080"/>
     </w:rPr>
   </w:style>
+  <w:style w:type="character" w:styleId="a6">
+    <w:name w:val="Strong"/>
+    <w:basedOn w:val="a0"/>
+    <w:uiPriority w:val="22"/>
+    <w:qFormat/>
+    <w:rsid w:val="001D2AF3"/>
+    <w:rPr>
+      <w:b/>
+      <w:bCs/>
+    </w:rPr>
+  </w:style>
 </w:styles>
 </file>
 
